--- a/Evidence Gathering Document for SQA Level 8 Professional Developer Award.docx
+++ b/Evidence Gathering Document for SQA Level 8 Professional Developer Award.docx
@@ -1321,20 +1321,8 @@
                 <w:szCs w:val="22"/>
                 <w:u w:color="000000"/>
               </w:rPr>
-              <w:t xml:space="preserve">The Function in the second screenshot add a new book to the array of hashes using a shovel </w:t>
+              <w:t>The Function in the second screenshot add a new book to the array of hashes using a shovel operator .</w:t>
             </w:r>
-            <w:proofErr w:type="gramStart"/>
-            <w:r>
-              <w:rPr>
-                <w:rFonts w:ascii="Helvetica Neue" w:hAnsi="Helvetica Neue" w:cs="Helvetica Neue"/>
-                <w:color w:val="000000"/>
-                <w:sz w:val="22"/>
-                <w:szCs w:val="22"/>
-                <w:u w:color="000000"/>
-              </w:rPr>
-              <w:t>operator .</w:t>
-            </w:r>
-            <w:proofErr w:type="gramEnd"/>
           </w:p>
           <w:p>
             <w:pPr>
@@ -2210,59 +2198,7 @@
                 <w:szCs w:val="20"/>
                 <w:u w:color="000000"/>
               </w:rPr>
-              <w:t xml:space="preserve">Description: The Function </w:t>
-            </w:r>
-            <w:proofErr w:type="spellStart"/>
-            <w:r>
-              <w:rPr>
-                <w:rFonts w:ascii="Helvetica Neue" w:hAnsi="Helvetica Neue" w:cs="Helvetica Neue"/>
-                <w:b/>
-                <w:bCs/>
-                <w:color w:val="000000"/>
-                <w:sz w:val="20"/>
-                <w:szCs w:val="20"/>
-                <w:u w:color="000000"/>
-              </w:rPr>
-              <w:t>get_tv_show</w:t>
-            </w:r>
-            <w:proofErr w:type="spellEnd"/>
-            <w:r>
-              <w:rPr>
-                <w:rFonts w:ascii="Helvetica Neue" w:hAnsi="Helvetica Neue" w:cs="Helvetica Neue"/>
-                <w:b/>
-                <w:bCs/>
-                <w:color w:val="000000"/>
-                <w:sz w:val="20"/>
-                <w:szCs w:val="20"/>
-                <w:u w:color="000000"/>
-              </w:rPr>
-              <w:t xml:space="preserve"> prints in the output the favourite </w:t>
-            </w:r>
-            <w:proofErr w:type="spellStart"/>
-            <w:r>
-              <w:rPr>
-                <w:rFonts w:ascii="Helvetica Neue" w:hAnsi="Helvetica Neue" w:cs="Helvetica Neue"/>
-                <w:b/>
-                <w:bCs/>
-                <w:color w:val="000000"/>
-                <w:sz w:val="20"/>
-                <w:szCs w:val="20"/>
-                <w:u w:color="000000"/>
-              </w:rPr>
-              <w:t>tv</w:t>
-            </w:r>
-            <w:proofErr w:type="spellEnd"/>
-            <w:r>
-              <w:rPr>
-                <w:rFonts w:ascii="Helvetica Neue" w:hAnsi="Helvetica Neue" w:cs="Helvetica Neue"/>
-                <w:b/>
-                <w:bCs/>
-                <w:color w:val="000000"/>
-                <w:sz w:val="20"/>
-                <w:szCs w:val="20"/>
-                <w:u w:color="000000"/>
-              </w:rPr>
-              <w:t xml:space="preserve"> show for a give person.</w:t>
+              <w:t>Description: The Function get_tv_show prints in the output the favourite tv show for a give person.</w:t>
             </w:r>
           </w:p>
         </w:tc>
@@ -3328,51 +3264,7 @@
                 <w:szCs w:val="22"/>
                 <w:u w:color="000000"/>
               </w:rPr>
-              <w:t xml:space="preserve">The method </w:t>
-            </w:r>
-            <w:proofErr w:type="spellStart"/>
-            <w:r>
-              <w:rPr>
-                <w:rFonts w:ascii="Helvetica Neue" w:hAnsi="Helvetica Neue" w:cs="Helvetica Neue"/>
-                <w:color w:val="000000"/>
-                <w:sz w:val="22"/>
-                <w:szCs w:val="22"/>
-                <w:u w:color="000000"/>
-              </w:rPr>
-              <w:t>list_all</w:t>
-            </w:r>
-            <w:proofErr w:type="spellEnd"/>
-            <w:r>
-              <w:rPr>
-                <w:rFonts w:ascii="Helvetica Neue" w:hAnsi="Helvetica Neue" w:cs="Helvetica Neue"/>
-                <w:color w:val="000000"/>
-                <w:sz w:val="22"/>
-                <w:szCs w:val="22"/>
-                <w:u w:color="000000"/>
-              </w:rPr>
-              <w:t xml:space="preserve"> called on Album does an </w:t>
-            </w:r>
-            <w:proofErr w:type="spellStart"/>
-            <w:r>
-              <w:rPr>
-                <w:rFonts w:ascii="Helvetica Neue" w:hAnsi="Helvetica Neue" w:cs="Helvetica Neue"/>
-                <w:color w:val="000000"/>
-                <w:sz w:val="22"/>
-                <w:szCs w:val="22"/>
-                <w:u w:color="000000"/>
-              </w:rPr>
-              <w:t>sql</w:t>
-            </w:r>
-            <w:proofErr w:type="spellEnd"/>
-            <w:r>
-              <w:rPr>
-                <w:rFonts w:ascii="Helvetica Neue" w:hAnsi="Helvetica Neue" w:cs="Helvetica Neue"/>
-                <w:color w:val="000000"/>
-                <w:sz w:val="22"/>
-                <w:szCs w:val="22"/>
-                <w:u w:color="000000"/>
-              </w:rPr>
-              <w:t xml:space="preserve"> query on a database and return all the </w:t>
+              <w:t xml:space="preserve">The method list_all called on Album does an sql query on a database and return all the </w:t>
             </w:r>
           </w:p>
           <w:p>
@@ -7394,17 +7286,95 @@
           <w:u w:val="single" w:color="000000"/>
         </w:rPr>
       </w:pPr>
+    </w:p>
+    <w:p>
+      <w:pPr>
+        <w:widowControl w:val="0"/>
+        <w:autoSpaceDE w:val="0"/>
+        <w:autoSpaceDN w:val="0"/>
+        <w:adjustRightInd w:val="0"/>
+        <w:jc w:val="center"/>
+        <w:rPr>
+          <w:rFonts w:ascii="Helvetica Neue" w:hAnsi="Helvetica Neue" w:cs="Helvetica Neue"/>
+          <w:b/>
+          <w:bCs/>
+          <w:color w:val="000000"/>
+          <w:sz w:val="22"/>
+          <w:szCs w:val="22"/>
+          <w:u w:val="single" w:color="000000"/>
+        </w:rPr>
+      </w:pPr>
+    </w:p>
+    <w:p>
+      <w:pPr>
+        <w:widowControl w:val="0"/>
+        <w:autoSpaceDE w:val="0"/>
+        <w:autoSpaceDN w:val="0"/>
+        <w:adjustRightInd w:val="0"/>
+        <w:jc w:val="center"/>
+        <w:rPr>
+          <w:rFonts w:ascii="Helvetica Neue" w:hAnsi="Helvetica Neue" w:cs="Helvetica Neue"/>
+          <w:b/>
+          <w:bCs/>
+          <w:color w:val="000000"/>
+          <w:sz w:val="22"/>
+          <w:szCs w:val="22"/>
+          <w:u w:val="single" w:color="000000"/>
+        </w:rPr>
+      </w:pPr>
       <w:r>
         <w:rPr>
           <w:rFonts w:ascii="Helvetica Neue" w:hAnsi="Helvetica Neue" w:cs="Helvetica Neue"/>
           <w:b/>
           <w:bCs/>
-          <w:color w:val="000000"/>
-          <w:sz w:val="22"/>
-          <w:szCs w:val="22"/>
-          <w:u w:val="single" w:color="000000"/>
-        </w:rPr>
-        <w:t>Paste Screenshot here</w:t>
+          <w:noProof/>
+          <w:color w:val="000000"/>
+          <w:sz w:val="22"/>
+          <w:szCs w:val="22"/>
+          <w:u w:val="single" w:color="000000"/>
+          <w:lang w:eastAsia="en-GB"/>
+        </w:rPr>
+        <w:drawing>
+          <wp:inline distT="0" distB="0" distL="0" distR="0" wp14:anchorId="2C7142B1" wp14:editId="45A36990">
+            <wp:extent cx="5943600" cy="2341880"/>
+            <wp:effectExtent l="0" t="0" r="0" b="0"/>
+            <wp:docPr id="36" name="Picture 36"/>
+            <wp:cNvGraphicFramePr>
+              <a:graphicFrameLocks xmlns:a="http://schemas.openxmlformats.org/drawingml/2006/main" noChangeAspect="1"/>
+            </wp:cNvGraphicFramePr>
+            <a:graphic xmlns:a="http://schemas.openxmlformats.org/drawingml/2006/main">
+              <a:graphicData uri="http://schemas.openxmlformats.org/drawingml/2006/picture">
+                <pic:pic xmlns:pic="http://schemas.openxmlformats.org/drawingml/2006/picture">
+                  <pic:nvPicPr>
+                    <pic:cNvPr id="36" name="Screenshot 2019-02-08 at 3.00.08 pm.png"/>
+                    <pic:cNvPicPr/>
+                  </pic:nvPicPr>
+                  <pic:blipFill>
+                    <a:blip r:embed="rId16">
+                      <a:extLst>
+                        <a:ext uri="{28A0092B-C50C-407E-A947-70E740481C1C}">
+                          <a14:useLocalDpi xmlns:a14="http://schemas.microsoft.com/office/drawing/2010/main" val="0"/>
+                        </a:ext>
+                      </a:extLst>
+                    </a:blip>
+                    <a:stretch>
+                      <a:fillRect/>
+                    </a:stretch>
+                  </pic:blipFill>
+                  <pic:spPr>
+                    <a:xfrm>
+                      <a:off x="0" y="0"/>
+                      <a:ext cx="5943600" cy="2341880"/>
+                    </a:xfrm>
+                    <a:prstGeom prst="rect">
+                      <a:avLst/>
+                    </a:prstGeom>
+                  </pic:spPr>
+                </pic:pic>
+              </a:graphicData>
+            </a:graphic>
+          </wp:inline>
+        </w:drawing>
       </w:r>
     </w:p>
     <w:p>
@@ -7442,18 +7412,130 @@
           <w:u w:val="single" w:color="000000"/>
         </w:rPr>
       </w:pPr>
-      <w:r>
-        <w:rPr>
-          <w:rFonts w:ascii="Helvetica Neue" w:hAnsi="Helvetica Neue" w:cs="Helvetica Neue"/>
-          <w:b/>
-          <w:bCs/>
-          <w:color w:val="000000"/>
-          <w:sz w:val="22"/>
-          <w:szCs w:val="22"/>
-          <w:u w:val="single" w:color="000000"/>
-        </w:rPr>
-        <w:t>Description here</w:t>
-      </w:r>
+    </w:p>
+    <w:p>
+      <w:pPr>
+        <w:widowControl w:val="0"/>
+        <w:autoSpaceDE w:val="0"/>
+        <w:autoSpaceDN w:val="0"/>
+        <w:adjustRightInd w:val="0"/>
+        <w:jc w:val="center"/>
+        <w:rPr>
+          <w:rFonts w:ascii="Helvetica Neue" w:hAnsi="Helvetica Neue" w:cs="Helvetica Neue"/>
+          <w:b/>
+          <w:bCs/>
+          <w:color w:val="000000"/>
+          <w:sz w:val="22"/>
+          <w:szCs w:val="22"/>
+          <w:u w:val="single" w:color="000000"/>
+        </w:rPr>
+      </w:pPr>
+    </w:p>
+    <w:p>
+      <w:pPr>
+        <w:widowControl w:val="0"/>
+        <w:autoSpaceDE w:val="0"/>
+        <w:autoSpaceDN w:val="0"/>
+        <w:adjustRightInd w:val="0"/>
+        <w:jc w:val="center"/>
+        <w:rPr>
+          <w:rFonts w:ascii="Helvetica Neue" w:hAnsi="Helvetica Neue" w:cs="Helvetica Neue"/>
+          <w:b/>
+          <w:bCs/>
+          <w:color w:val="000000"/>
+          <w:sz w:val="22"/>
+          <w:szCs w:val="22"/>
+          <w:u w:val="single" w:color="000000"/>
+        </w:rPr>
+      </w:pPr>
+    </w:p>
+    <w:p>
+      <w:pPr>
+        <w:widowControl w:val="0"/>
+        <w:autoSpaceDE w:val="0"/>
+        <w:autoSpaceDN w:val="0"/>
+        <w:adjustRightInd w:val="0"/>
+        <w:jc w:val="center"/>
+        <w:rPr>
+          <w:rFonts w:ascii="Helvetica Neue" w:hAnsi="Helvetica Neue" w:cs="Helvetica Neue"/>
+          <w:b/>
+          <w:bCs/>
+          <w:color w:val="000000"/>
+          <w:sz w:val="22"/>
+          <w:szCs w:val="22"/>
+          <w:u w:val="single" w:color="000000"/>
+        </w:rPr>
+      </w:pPr>
+    </w:p>
+    <w:p>
+      <w:pPr>
+        <w:widowControl w:val="0"/>
+        <w:autoSpaceDE w:val="0"/>
+        <w:autoSpaceDN w:val="0"/>
+        <w:adjustRightInd w:val="0"/>
+        <w:jc w:val="center"/>
+        <w:rPr>
+          <w:rFonts w:ascii="Helvetica Neue" w:hAnsi="Helvetica Neue" w:cs="Helvetica Neue"/>
+          <w:b/>
+          <w:bCs/>
+          <w:color w:val="000000"/>
+          <w:sz w:val="22"/>
+          <w:szCs w:val="22"/>
+          <w:u w:val="single" w:color="000000"/>
+        </w:rPr>
+      </w:pPr>
+    </w:p>
+    <w:p>
+      <w:pPr>
+        <w:widowControl w:val="0"/>
+        <w:autoSpaceDE w:val="0"/>
+        <w:autoSpaceDN w:val="0"/>
+        <w:adjustRightInd w:val="0"/>
+        <w:jc w:val="center"/>
+        <w:rPr>
+          <w:rFonts w:ascii="Helvetica Neue" w:hAnsi="Helvetica Neue" w:cs="Helvetica Neue"/>
+          <w:b/>
+          <w:bCs/>
+          <w:color w:val="000000"/>
+          <w:sz w:val="22"/>
+          <w:szCs w:val="22"/>
+          <w:u w:val="single" w:color="000000"/>
+        </w:rPr>
+      </w:pPr>
+    </w:p>
+    <w:p>
+      <w:pPr>
+        <w:widowControl w:val="0"/>
+        <w:autoSpaceDE w:val="0"/>
+        <w:autoSpaceDN w:val="0"/>
+        <w:adjustRightInd w:val="0"/>
+        <w:rPr>
+          <w:rFonts w:ascii="Helvetica Neue" w:hAnsi="Helvetica Neue" w:cs="Helvetica Neue"/>
+          <w:b/>
+          <w:bCs/>
+          <w:color w:val="000000"/>
+          <w:sz w:val="22"/>
+          <w:szCs w:val="22"/>
+          <w:u w:val="single" w:color="000000"/>
+        </w:rPr>
+      </w:pPr>
+    </w:p>
+    <w:p>
+      <w:pPr>
+        <w:widowControl w:val="0"/>
+        <w:autoSpaceDE w:val="0"/>
+        <w:autoSpaceDN w:val="0"/>
+        <w:adjustRightInd w:val="0"/>
+        <w:rPr>
+          <w:rFonts w:ascii="Helvetica Neue" w:hAnsi="Helvetica Neue" w:cs="Helvetica Neue"/>
+          <w:b/>
+          <w:bCs/>
+          <w:color w:val="000000"/>
+          <w:sz w:val="22"/>
+          <w:szCs w:val="22"/>
+          <w:u w:val="single" w:color="000000"/>
+        </w:rPr>
+      </w:pPr>
     </w:p>
     <w:p>
       <w:pPr>
@@ -8288,96 +8370,6 @@
           <w:u w:val="single" w:color="000000"/>
         </w:rPr>
       </w:pPr>
-    </w:p>
-    <w:p>
-      <w:pPr>
-        <w:widowControl w:val="0"/>
-        <w:autoSpaceDE w:val="0"/>
-        <w:autoSpaceDN w:val="0"/>
-        <w:adjustRightInd w:val="0"/>
-        <w:jc w:val="center"/>
-        <w:rPr>
-          <w:rFonts w:ascii="Helvetica Neue" w:hAnsi="Helvetica Neue" w:cs="Helvetica Neue"/>
-          <w:b/>
-          <w:bCs/>
-          <w:color w:val="000000"/>
-          <w:sz w:val="22"/>
-          <w:szCs w:val="22"/>
-          <w:u w:val="single" w:color="000000"/>
-        </w:rPr>
-      </w:pPr>
-    </w:p>
-    <w:p>
-      <w:pPr>
-        <w:widowControl w:val="0"/>
-        <w:autoSpaceDE w:val="0"/>
-        <w:autoSpaceDN w:val="0"/>
-        <w:adjustRightInd w:val="0"/>
-        <w:jc w:val="center"/>
-        <w:rPr>
-          <w:rFonts w:ascii="Helvetica Neue" w:hAnsi="Helvetica Neue" w:cs="Helvetica Neue"/>
-          <w:b/>
-          <w:bCs/>
-          <w:color w:val="000000"/>
-          <w:sz w:val="22"/>
-          <w:szCs w:val="22"/>
-          <w:u w:val="single" w:color="000000"/>
-        </w:rPr>
-      </w:pPr>
-    </w:p>
-    <w:p>
-      <w:pPr>
-        <w:widowControl w:val="0"/>
-        <w:autoSpaceDE w:val="0"/>
-        <w:autoSpaceDN w:val="0"/>
-        <w:adjustRightInd w:val="0"/>
-        <w:jc w:val="center"/>
-        <w:rPr>
-          <w:rFonts w:ascii="Helvetica Neue" w:hAnsi="Helvetica Neue" w:cs="Helvetica Neue"/>
-          <w:b/>
-          <w:bCs/>
-          <w:color w:val="000000"/>
-          <w:sz w:val="22"/>
-          <w:szCs w:val="22"/>
-          <w:u w:val="single" w:color="000000"/>
-        </w:rPr>
-      </w:pPr>
-    </w:p>
-    <w:p>
-      <w:pPr>
-        <w:widowControl w:val="0"/>
-        <w:autoSpaceDE w:val="0"/>
-        <w:autoSpaceDN w:val="0"/>
-        <w:adjustRightInd w:val="0"/>
-        <w:jc w:val="center"/>
-        <w:rPr>
-          <w:rFonts w:ascii="Helvetica Neue" w:hAnsi="Helvetica Neue" w:cs="Helvetica Neue"/>
-          <w:b/>
-          <w:bCs/>
-          <w:color w:val="000000"/>
-          <w:sz w:val="22"/>
-          <w:szCs w:val="22"/>
-          <w:u w:val="single" w:color="000000"/>
-        </w:rPr>
-      </w:pPr>
-    </w:p>
-    <w:p>
-      <w:pPr>
-        <w:widowControl w:val="0"/>
-        <w:autoSpaceDE w:val="0"/>
-        <w:autoSpaceDN w:val="0"/>
-        <w:adjustRightInd w:val="0"/>
-        <w:jc w:val="center"/>
-        <w:rPr>
-          <w:rFonts w:ascii="Helvetica Neue" w:hAnsi="Helvetica Neue" w:cs="Helvetica Neue"/>
-          <w:b/>
-          <w:bCs/>
-          <w:color w:val="000000"/>
-          <w:sz w:val="22"/>
-          <w:szCs w:val="22"/>
-          <w:u w:val="single" w:color="000000"/>
-        </w:rPr>
-      </w:pPr>
       <w:r>
         <w:rPr>
           <w:rFonts w:ascii="Helvetica Neue" w:hAnsi="Helvetica Neue" w:cs="Helvetica Neue"/>
@@ -8990,60 +8982,6 @@
           <w:u w:val="single" w:color="000000"/>
         </w:rPr>
       </w:pPr>
-    </w:p>
-    <w:p>
-      <w:pPr>
-        <w:widowControl w:val="0"/>
-        <w:autoSpaceDE w:val="0"/>
-        <w:autoSpaceDN w:val="0"/>
-        <w:adjustRightInd w:val="0"/>
-        <w:jc w:val="center"/>
-        <w:rPr>
-          <w:rFonts w:ascii="Helvetica Neue" w:hAnsi="Helvetica Neue" w:cs="Helvetica Neue"/>
-          <w:b/>
-          <w:bCs/>
-          <w:color w:val="000000"/>
-          <w:sz w:val="22"/>
-          <w:szCs w:val="22"/>
-          <w:u w:val="single" w:color="000000"/>
-        </w:rPr>
-      </w:pPr>
-    </w:p>
-    <w:p>
-      <w:pPr>
-        <w:widowControl w:val="0"/>
-        <w:autoSpaceDE w:val="0"/>
-        <w:autoSpaceDN w:val="0"/>
-        <w:adjustRightInd w:val="0"/>
-        <w:jc w:val="center"/>
-        <w:rPr>
-          <w:rFonts w:ascii="Helvetica Neue" w:hAnsi="Helvetica Neue" w:cs="Helvetica Neue"/>
-          <w:b/>
-          <w:bCs/>
-          <w:color w:val="000000"/>
-          <w:sz w:val="22"/>
-          <w:szCs w:val="22"/>
-          <w:u w:val="single" w:color="000000"/>
-        </w:rPr>
-      </w:pPr>
-    </w:p>
-    <w:p>
-      <w:pPr>
-        <w:widowControl w:val="0"/>
-        <w:autoSpaceDE w:val="0"/>
-        <w:autoSpaceDN w:val="0"/>
-        <w:adjustRightInd w:val="0"/>
-        <w:jc w:val="center"/>
-        <w:rPr>
-          <w:rFonts w:ascii="Helvetica Neue" w:hAnsi="Helvetica Neue" w:cs="Helvetica Neue"/>
-          <w:b/>
-          <w:bCs/>
-          <w:color w:val="000000"/>
-          <w:sz w:val="22"/>
-          <w:szCs w:val="22"/>
-          <w:u w:val="single" w:color="000000"/>
-        </w:rPr>
-      </w:pPr>
       <w:r>
         <w:rPr>
           <w:rFonts w:ascii="Helvetica Neue" w:hAnsi="Helvetica Neue" w:cs="Helvetica Neue"/>
@@ -9072,7 +9010,7 @@
                     <pic:cNvPicPr/>
                   </pic:nvPicPr>
                   <pic:blipFill>
-                    <a:blip r:embed="rId16">
+                    <a:blip r:embed="rId17">
                       <a:extLst>
                         <a:ext uri="{28A0092B-C50C-407E-A947-70E740481C1C}">
                           <a14:useLocalDpi xmlns:a14="http://schemas.microsoft.com/office/drawing/2010/main" val="0"/>
@@ -9105,257 +9043,6 @@
         <w:autoSpaceDE w:val="0"/>
         <w:autoSpaceDN w:val="0"/>
         <w:adjustRightInd w:val="0"/>
-        <w:jc w:val="center"/>
-        <w:rPr>
-          <w:rFonts w:ascii="Helvetica Neue" w:hAnsi="Helvetica Neue" w:cs="Helvetica Neue"/>
-          <w:b/>
-          <w:bCs/>
-          <w:color w:val="000000"/>
-          <w:sz w:val="22"/>
-          <w:szCs w:val="22"/>
-          <w:u w:val="single" w:color="000000"/>
-        </w:rPr>
-      </w:pPr>
-    </w:p>
-    <w:p>
-      <w:pPr>
-        <w:widowControl w:val="0"/>
-        <w:autoSpaceDE w:val="0"/>
-        <w:autoSpaceDN w:val="0"/>
-        <w:adjustRightInd w:val="0"/>
-        <w:jc w:val="center"/>
-        <w:rPr>
-          <w:rFonts w:ascii="Helvetica Neue" w:hAnsi="Helvetica Neue" w:cs="Helvetica Neue"/>
-          <w:b/>
-          <w:bCs/>
-          <w:color w:val="000000"/>
-          <w:sz w:val="22"/>
-          <w:szCs w:val="22"/>
-          <w:u w:val="single" w:color="000000"/>
-        </w:rPr>
-      </w:pPr>
-    </w:p>
-    <w:p>
-      <w:pPr>
-        <w:widowControl w:val="0"/>
-        <w:autoSpaceDE w:val="0"/>
-        <w:autoSpaceDN w:val="0"/>
-        <w:adjustRightInd w:val="0"/>
-        <w:jc w:val="center"/>
-        <w:rPr>
-          <w:rFonts w:ascii="Helvetica Neue" w:hAnsi="Helvetica Neue" w:cs="Helvetica Neue"/>
-          <w:b/>
-          <w:bCs/>
-          <w:color w:val="000000"/>
-          <w:sz w:val="22"/>
-          <w:szCs w:val="22"/>
-          <w:u w:val="single" w:color="000000"/>
-        </w:rPr>
-      </w:pPr>
-    </w:p>
-    <w:p>
-      <w:pPr>
-        <w:widowControl w:val="0"/>
-        <w:autoSpaceDE w:val="0"/>
-        <w:autoSpaceDN w:val="0"/>
-        <w:adjustRightInd w:val="0"/>
-        <w:jc w:val="center"/>
-        <w:rPr>
-          <w:rFonts w:ascii="Helvetica Neue" w:hAnsi="Helvetica Neue" w:cs="Helvetica Neue"/>
-          <w:b/>
-          <w:bCs/>
-          <w:color w:val="000000"/>
-          <w:sz w:val="22"/>
-          <w:szCs w:val="22"/>
-          <w:u w:val="single" w:color="000000"/>
-        </w:rPr>
-      </w:pPr>
-    </w:p>
-    <w:p>
-      <w:pPr>
-        <w:widowControl w:val="0"/>
-        <w:autoSpaceDE w:val="0"/>
-        <w:autoSpaceDN w:val="0"/>
-        <w:adjustRightInd w:val="0"/>
-        <w:jc w:val="center"/>
-        <w:rPr>
-          <w:rFonts w:ascii="Helvetica Neue" w:hAnsi="Helvetica Neue" w:cs="Helvetica Neue"/>
-          <w:b/>
-          <w:bCs/>
-          <w:color w:val="000000"/>
-          <w:sz w:val="22"/>
-          <w:szCs w:val="22"/>
-          <w:u w:val="single" w:color="000000"/>
-        </w:rPr>
-      </w:pPr>
-    </w:p>
-    <w:p>
-      <w:pPr>
-        <w:widowControl w:val="0"/>
-        <w:autoSpaceDE w:val="0"/>
-        <w:autoSpaceDN w:val="0"/>
-        <w:adjustRightInd w:val="0"/>
-        <w:jc w:val="center"/>
-        <w:rPr>
-          <w:rFonts w:ascii="Helvetica Neue" w:hAnsi="Helvetica Neue" w:cs="Helvetica Neue"/>
-          <w:b/>
-          <w:bCs/>
-          <w:color w:val="000000"/>
-          <w:sz w:val="22"/>
-          <w:szCs w:val="22"/>
-          <w:u w:val="single" w:color="000000"/>
-        </w:rPr>
-      </w:pPr>
-    </w:p>
-    <w:p>
-      <w:pPr>
-        <w:widowControl w:val="0"/>
-        <w:autoSpaceDE w:val="0"/>
-        <w:autoSpaceDN w:val="0"/>
-        <w:adjustRightInd w:val="0"/>
-        <w:jc w:val="center"/>
-        <w:rPr>
-          <w:rFonts w:ascii="Helvetica Neue" w:hAnsi="Helvetica Neue" w:cs="Helvetica Neue"/>
-          <w:b/>
-          <w:bCs/>
-          <w:color w:val="000000"/>
-          <w:sz w:val="22"/>
-          <w:szCs w:val="22"/>
-          <w:u w:val="single" w:color="000000"/>
-        </w:rPr>
-      </w:pPr>
-    </w:p>
-    <w:p>
-      <w:pPr>
-        <w:widowControl w:val="0"/>
-        <w:autoSpaceDE w:val="0"/>
-        <w:autoSpaceDN w:val="0"/>
-        <w:adjustRightInd w:val="0"/>
-        <w:jc w:val="center"/>
-        <w:rPr>
-          <w:rFonts w:ascii="Helvetica Neue" w:hAnsi="Helvetica Neue" w:cs="Helvetica Neue"/>
-          <w:b/>
-          <w:bCs/>
-          <w:color w:val="000000"/>
-          <w:sz w:val="22"/>
-          <w:szCs w:val="22"/>
-          <w:u w:val="single" w:color="000000"/>
-        </w:rPr>
-      </w:pPr>
-    </w:p>
-    <w:p>
-      <w:pPr>
-        <w:widowControl w:val="0"/>
-        <w:autoSpaceDE w:val="0"/>
-        <w:autoSpaceDN w:val="0"/>
-        <w:adjustRightInd w:val="0"/>
-        <w:jc w:val="center"/>
-        <w:rPr>
-          <w:rFonts w:ascii="Helvetica Neue" w:hAnsi="Helvetica Neue" w:cs="Helvetica Neue"/>
-          <w:b/>
-          <w:bCs/>
-          <w:color w:val="000000"/>
-          <w:sz w:val="22"/>
-          <w:szCs w:val="22"/>
-          <w:u w:val="single" w:color="000000"/>
-        </w:rPr>
-      </w:pPr>
-    </w:p>
-    <w:p>
-      <w:pPr>
-        <w:widowControl w:val="0"/>
-        <w:autoSpaceDE w:val="0"/>
-        <w:autoSpaceDN w:val="0"/>
-        <w:adjustRightInd w:val="0"/>
-        <w:jc w:val="center"/>
-        <w:rPr>
-          <w:rFonts w:ascii="Helvetica Neue" w:hAnsi="Helvetica Neue" w:cs="Helvetica Neue"/>
-          <w:b/>
-          <w:bCs/>
-          <w:color w:val="000000"/>
-          <w:sz w:val="22"/>
-          <w:szCs w:val="22"/>
-          <w:u w:val="single" w:color="000000"/>
-        </w:rPr>
-      </w:pPr>
-    </w:p>
-    <w:p>
-      <w:pPr>
-        <w:widowControl w:val="0"/>
-        <w:autoSpaceDE w:val="0"/>
-        <w:autoSpaceDN w:val="0"/>
-        <w:adjustRightInd w:val="0"/>
-        <w:jc w:val="center"/>
-        <w:rPr>
-          <w:rFonts w:ascii="Helvetica Neue" w:hAnsi="Helvetica Neue" w:cs="Helvetica Neue"/>
-          <w:b/>
-          <w:bCs/>
-          <w:color w:val="000000"/>
-          <w:sz w:val="22"/>
-          <w:szCs w:val="22"/>
-          <w:u w:val="single" w:color="000000"/>
-        </w:rPr>
-      </w:pPr>
-    </w:p>
-    <w:p>
-      <w:pPr>
-        <w:widowControl w:val="0"/>
-        <w:autoSpaceDE w:val="0"/>
-        <w:autoSpaceDN w:val="0"/>
-        <w:adjustRightInd w:val="0"/>
-        <w:jc w:val="center"/>
-        <w:rPr>
-          <w:rFonts w:ascii="Helvetica Neue" w:hAnsi="Helvetica Neue" w:cs="Helvetica Neue"/>
-          <w:b/>
-          <w:bCs/>
-          <w:color w:val="000000"/>
-          <w:sz w:val="22"/>
-          <w:szCs w:val="22"/>
-          <w:u w:val="single" w:color="000000"/>
-        </w:rPr>
-      </w:pPr>
-    </w:p>
-    <w:p>
-      <w:pPr>
-        <w:widowControl w:val="0"/>
-        <w:autoSpaceDE w:val="0"/>
-        <w:autoSpaceDN w:val="0"/>
-        <w:adjustRightInd w:val="0"/>
-        <w:rPr>
-          <w:rFonts w:ascii="Helvetica Neue" w:hAnsi="Helvetica Neue" w:cs="Helvetica Neue"/>
-          <w:b/>
-          <w:bCs/>
-          <w:color w:val="000000"/>
-          <w:sz w:val="22"/>
-          <w:szCs w:val="22"/>
-          <w:u w:val="single" w:color="000000"/>
-        </w:rPr>
-      </w:pPr>
-    </w:p>
-    <w:p>
-      <w:pPr>
-        <w:widowControl w:val="0"/>
-        <w:autoSpaceDE w:val="0"/>
-        <w:autoSpaceDN w:val="0"/>
-        <w:adjustRightInd w:val="0"/>
-        <w:rPr>
-          <w:rFonts w:ascii="Helvetica Neue" w:hAnsi="Helvetica Neue" w:cs="Helvetica Neue"/>
-          <w:b/>
-          <w:bCs/>
-          <w:color w:val="000000"/>
-          <w:sz w:val="22"/>
-          <w:szCs w:val="22"/>
-          <w:u w:val="single" w:color="000000"/>
-        </w:rPr>
-      </w:pPr>
-    </w:p>
-    <w:p>
-      <w:pPr>
-        <w:widowControl w:val="0"/>
-        <w:autoSpaceDE w:val="0"/>
-        <w:autoSpaceDN w:val="0"/>
-        <w:adjustRightInd w:val="0"/>
-        <w:jc w:val="center"/>
         <w:rPr>
           <w:rFonts w:ascii="Helvetica Neue" w:hAnsi="Helvetica Neue" w:cs="Helvetica Neue"/>
           <w:b/>
@@ -9874,53 +9561,18 @@
         <w:autoSpaceDE w:val="0"/>
         <w:autoSpaceDN w:val="0"/>
         <w:adjustRightInd w:val="0"/>
-        <w:jc w:val="center"/>
-        <w:rPr>
-          <w:rFonts w:ascii="Helvetica Neue" w:hAnsi="Helvetica Neue" w:cs="Helvetica Neue"/>
-          <w:b/>
-          <w:bCs/>
-          <w:color w:val="000000"/>
-          <w:sz w:val="22"/>
-          <w:szCs w:val="22"/>
-          <w:u w:val="single" w:color="000000"/>
-        </w:rPr>
-      </w:pPr>
-    </w:p>
-    <w:p>
-      <w:pPr>
-        <w:widowControl w:val="0"/>
-        <w:autoSpaceDE w:val="0"/>
-        <w:autoSpaceDN w:val="0"/>
-        <w:adjustRightInd w:val="0"/>
-        <w:jc w:val="center"/>
-        <w:rPr>
-          <w:rFonts w:ascii="Helvetica Neue" w:hAnsi="Helvetica Neue" w:cs="Helvetica Neue"/>
-          <w:b/>
-          <w:bCs/>
-          <w:color w:val="000000"/>
-          <w:sz w:val="22"/>
-          <w:szCs w:val="22"/>
-          <w:u w:val="single" w:color="000000"/>
-        </w:rPr>
-      </w:pPr>
-    </w:p>
-    <w:p>
-      <w:pPr>
-        <w:widowControl w:val="0"/>
-        <w:autoSpaceDE w:val="0"/>
-        <w:autoSpaceDN w:val="0"/>
-        <w:adjustRightInd w:val="0"/>
-        <w:jc w:val="center"/>
-        <w:rPr>
-          <w:rFonts w:ascii="Helvetica Neue" w:hAnsi="Helvetica Neue" w:cs="Helvetica Neue"/>
-          <w:b/>
-          <w:bCs/>
-          <w:color w:val="000000"/>
-          <w:sz w:val="22"/>
-          <w:szCs w:val="22"/>
-          <w:u w:val="single" w:color="000000"/>
-        </w:rPr>
-      </w:pPr>
+        <w:rPr>
+          <w:rFonts w:ascii="Helvetica Neue" w:hAnsi="Helvetica Neue" w:cs="Helvetica Neue"/>
+          <w:b/>
+          <w:bCs/>
+          <w:color w:val="000000"/>
+          <w:sz w:val="22"/>
+          <w:szCs w:val="22"/>
+          <w:u w:val="single" w:color="000000"/>
+        </w:rPr>
+      </w:pPr>
+      <w:bookmarkStart w:id="0" w:name="_GoBack"/>
+      <w:bookmarkEnd w:id="0"/>
     </w:p>
     <w:p>
       <w:pPr>
@@ -9967,7 +9619,7 @@
                     <pic:cNvPicPr/>
                   </pic:nvPicPr>
                   <pic:blipFill>
-                    <a:blip r:embed="rId17">
+                    <a:blip r:embed="rId18">
                       <a:extLst>
                         <a:ext uri="{28A0092B-C50C-407E-A947-70E740481C1C}">
                           <a14:useLocalDpi xmlns:a14="http://schemas.microsoft.com/office/drawing/2010/main" val="0"/>
@@ -10086,7 +9738,7 @@
                     <pic:cNvPicPr/>
                   </pic:nvPicPr>
                   <pic:blipFill>
-                    <a:blip r:embed="rId18">
+                    <a:blip r:embed="rId19">
                       <a:extLst>
                         <a:ext uri="{28A0092B-C50C-407E-A947-70E740481C1C}">
                           <a14:useLocalDpi xmlns:a14="http://schemas.microsoft.com/office/drawing/2010/main" val="0"/>
@@ -12555,6 +12207,600 @@
         </w:rPr>
       </w:pPr>
     </w:p>
+    <w:p>
+      <w:pPr>
+        <w:widowControl w:val="0"/>
+        <w:autoSpaceDE w:val="0"/>
+        <w:autoSpaceDN w:val="0"/>
+        <w:adjustRightInd w:val="0"/>
+        <w:jc w:val="center"/>
+        <w:rPr>
+          <w:rFonts w:ascii="Helvetica Neue" w:hAnsi="Helvetica Neue" w:cs="Helvetica Neue"/>
+          <w:b/>
+          <w:bCs/>
+          <w:color w:val="000000"/>
+          <w:sz w:val="22"/>
+          <w:szCs w:val="22"/>
+          <w:u w:val="single" w:color="000000"/>
+        </w:rPr>
+      </w:pPr>
+    </w:p>
+    <w:p>
+      <w:pPr>
+        <w:widowControl w:val="0"/>
+        <w:autoSpaceDE w:val="0"/>
+        <w:autoSpaceDN w:val="0"/>
+        <w:adjustRightInd w:val="0"/>
+        <w:jc w:val="center"/>
+        <w:rPr>
+          <w:rFonts w:ascii="Helvetica Neue" w:hAnsi="Helvetica Neue" w:cs="Helvetica Neue"/>
+          <w:b/>
+          <w:bCs/>
+          <w:color w:val="000000"/>
+          <w:sz w:val="22"/>
+          <w:szCs w:val="22"/>
+          <w:u w:val="single" w:color="000000"/>
+        </w:rPr>
+      </w:pPr>
+    </w:p>
+    <w:p>
+      <w:pPr>
+        <w:widowControl w:val="0"/>
+        <w:autoSpaceDE w:val="0"/>
+        <w:autoSpaceDN w:val="0"/>
+        <w:adjustRightInd w:val="0"/>
+        <w:jc w:val="center"/>
+        <w:rPr>
+          <w:rFonts w:ascii="Helvetica Neue" w:hAnsi="Helvetica Neue" w:cs="Helvetica Neue"/>
+          <w:b/>
+          <w:bCs/>
+          <w:color w:val="000000"/>
+          <w:sz w:val="22"/>
+          <w:szCs w:val="22"/>
+          <w:u w:val="single" w:color="000000"/>
+        </w:rPr>
+      </w:pPr>
+    </w:p>
+    <w:p>
+      <w:pPr>
+        <w:widowControl w:val="0"/>
+        <w:autoSpaceDE w:val="0"/>
+        <w:autoSpaceDN w:val="0"/>
+        <w:adjustRightInd w:val="0"/>
+        <w:jc w:val="center"/>
+        <w:rPr>
+          <w:rFonts w:ascii="Helvetica Neue" w:hAnsi="Helvetica Neue" w:cs="Helvetica Neue"/>
+          <w:b/>
+          <w:bCs/>
+          <w:color w:val="000000"/>
+          <w:sz w:val="22"/>
+          <w:szCs w:val="22"/>
+          <w:u w:val="single" w:color="000000"/>
+        </w:rPr>
+      </w:pPr>
+    </w:p>
+    <w:p>
+      <w:pPr>
+        <w:widowControl w:val="0"/>
+        <w:autoSpaceDE w:val="0"/>
+        <w:autoSpaceDN w:val="0"/>
+        <w:adjustRightInd w:val="0"/>
+        <w:jc w:val="center"/>
+        <w:rPr>
+          <w:rFonts w:ascii="Helvetica Neue" w:hAnsi="Helvetica Neue" w:cs="Helvetica Neue"/>
+          <w:b/>
+          <w:bCs/>
+          <w:color w:val="000000"/>
+          <w:sz w:val="22"/>
+          <w:szCs w:val="22"/>
+          <w:u w:val="single" w:color="000000"/>
+        </w:rPr>
+      </w:pPr>
+    </w:p>
+    <w:p>
+      <w:pPr>
+        <w:widowControl w:val="0"/>
+        <w:autoSpaceDE w:val="0"/>
+        <w:autoSpaceDN w:val="0"/>
+        <w:adjustRightInd w:val="0"/>
+        <w:jc w:val="center"/>
+        <w:rPr>
+          <w:rFonts w:ascii="Helvetica Neue" w:hAnsi="Helvetica Neue" w:cs="Helvetica Neue"/>
+          <w:b/>
+          <w:bCs/>
+          <w:color w:val="000000"/>
+          <w:sz w:val="22"/>
+          <w:szCs w:val="22"/>
+          <w:u w:val="single" w:color="000000"/>
+        </w:rPr>
+      </w:pPr>
+    </w:p>
+    <w:p>
+      <w:pPr>
+        <w:widowControl w:val="0"/>
+        <w:autoSpaceDE w:val="0"/>
+        <w:autoSpaceDN w:val="0"/>
+        <w:adjustRightInd w:val="0"/>
+        <w:jc w:val="center"/>
+        <w:rPr>
+          <w:rFonts w:ascii="Helvetica Neue" w:hAnsi="Helvetica Neue" w:cs="Helvetica Neue"/>
+          <w:b/>
+          <w:bCs/>
+          <w:color w:val="000000"/>
+          <w:sz w:val="22"/>
+          <w:szCs w:val="22"/>
+          <w:u w:val="single" w:color="000000"/>
+        </w:rPr>
+      </w:pPr>
+    </w:p>
+    <w:p>
+      <w:pPr>
+        <w:widowControl w:val="0"/>
+        <w:autoSpaceDE w:val="0"/>
+        <w:autoSpaceDN w:val="0"/>
+        <w:adjustRightInd w:val="0"/>
+        <w:jc w:val="center"/>
+        <w:rPr>
+          <w:rFonts w:ascii="Helvetica Neue" w:hAnsi="Helvetica Neue" w:cs="Helvetica Neue"/>
+          <w:b/>
+          <w:bCs/>
+          <w:color w:val="000000"/>
+          <w:sz w:val="22"/>
+          <w:szCs w:val="22"/>
+          <w:u w:val="single" w:color="000000"/>
+        </w:rPr>
+      </w:pPr>
+    </w:p>
+    <w:p>
+      <w:pPr>
+        <w:widowControl w:val="0"/>
+        <w:autoSpaceDE w:val="0"/>
+        <w:autoSpaceDN w:val="0"/>
+        <w:adjustRightInd w:val="0"/>
+        <w:jc w:val="center"/>
+        <w:rPr>
+          <w:rFonts w:ascii="Helvetica Neue" w:hAnsi="Helvetica Neue" w:cs="Helvetica Neue"/>
+          <w:b/>
+          <w:bCs/>
+          <w:color w:val="000000"/>
+          <w:sz w:val="22"/>
+          <w:szCs w:val="22"/>
+          <w:u w:val="single" w:color="000000"/>
+        </w:rPr>
+      </w:pPr>
+    </w:p>
+    <w:p>
+      <w:pPr>
+        <w:widowControl w:val="0"/>
+        <w:autoSpaceDE w:val="0"/>
+        <w:autoSpaceDN w:val="0"/>
+        <w:adjustRightInd w:val="0"/>
+        <w:jc w:val="center"/>
+        <w:rPr>
+          <w:rFonts w:ascii="Helvetica Neue" w:hAnsi="Helvetica Neue" w:cs="Helvetica Neue"/>
+          <w:b/>
+          <w:bCs/>
+          <w:color w:val="000000"/>
+          <w:sz w:val="22"/>
+          <w:szCs w:val="22"/>
+          <w:u w:val="single" w:color="000000"/>
+        </w:rPr>
+      </w:pPr>
+    </w:p>
+    <w:p>
+      <w:pPr>
+        <w:widowControl w:val="0"/>
+        <w:autoSpaceDE w:val="0"/>
+        <w:autoSpaceDN w:val="0"/>
+        <w:adjustRightInd w:val="0"/>
+        <w:jc w:val="center"/>
+        <w:rPr>
+          <w:rFonts w:ascii="Helvetica Neue" w:hAnsi="Helvetica Neue" w:cs="Helvetica Neue"/>
+          <w:b/>
+          <w:bCs/>
+          <w:color w:val="000000"/>
+          <w:sz w:val="22"/>
+          <w:szCs w:val="22"/>
+          <w:u w:val="single" w:color="000000"/>
+        </w:rPr>
+      </w:pPr>
+    </w:p>
+    <w:p>
+      <w:pPr>
+        <w:widowControl w:val="0"/>
+        <w:autoSpaceDE w:val="0"/>
+        <w:autoSpaceDN w:val="0"/>
+        <w:adjustRightInd w:val="0"/>
+        <w:jc w:val="center"/>
+        <w:rPr>
+          <w:rFonts w:ascii="Helvetica Neue" w:hAnsi="Helvetica Neue" w:cs="Helvetica Neue"/>
+          <w:b/>
+          <w:bCs/>
+          <w:color w:val="000000"/>
+          <w:sz w:val="22"/>
+          <w:szCs w:val="22"/>
+          <w:u w:val="single" w:color="000000"/>
+        </w:rPr>
+      </w:pPr>
+    </w:p>
+    <w:p>
+      <w:pPr>
+        <w:widowControl w:val="0"/>
+        <w:autoSpaceDE w:val="0"/>
+        <w:autoSpaceDN w:val="0"/>
+        <w:adjustRightInd w:val="0"/>
+        <w:jc w:val="center"/>
+        <w:rPr>
+          <w:rFonts w:ascii="Helvetica Neue" w:hAnsi="Helvetica Neue" w:cs="Helvetica Neue"/>
+          <w:b/>
+          <w:bCs/>
+          <w:color w:val="000000"/>
+          <w:sz w:val="22"/>
+          <w:szCs w:val="22"/>
+          <w:u w:val="single" w:color="000000"/>
+        </w:rPr>
+      </w:pPr>
+    </w:p>
+    <w:p>
+      <w:pPr>
+        <w:widowControl w:val="0"/>
+        <w:autoSpaceDE w:val="0"/>
+        <w:autoSpaceDN w:val="0"/>
+        <w:adjustRightInd w:val="0"/>
+        <w:jc w:val="center"/>
+        <w:rPr>
+          <w:rFonts w:ascii="Helvetica Neue" w:hAnsi="Helvetica Neue" w:cs="Helvetica Neue"/>
+          <w:b/>
+          <w:bCs/>
+          <w:color w:val="000000"/>
+          <w:sz w:val="22"/>
+          <w:szCs w:val="22"/>
+          <w:u w:val="single" w:color="000000"/>
+        </w:rPr>
+      </w:pPr>
+    </w:p>
+    <w:p>
+      <w:pPr>
+        <w:widowControl w:val="0"/>
+        <w:autoSpaceDE w:val="0"/>
+        <w:autoSpaceDN w:val="0"/>
+        <w:adjustRightInd w:val="0"/>
+        <w:jc w:val="center"/>
+        <w:rPr>
+          <w:rFonts w:ascii="Helvetica Neue" w:hAnsi="Helvetica Neue" w:cs="Helvetica Neue"/>
+          <w:b/>
+          <w:bCs/>
+          <w:color w:val="000000"/>
+          <w:sz w:val="22"/>
+          <w:szCs w:val="22"/>
+          <w:u w:val="single" w:color="000000"/>
+        </w:rPr>
+      </w:pPr>
+    </w:p>
+    <w:p>
+      <w:pPr>
+        <w:widowControl w:val="0"/>
+        <w:autoSpaceDE w:val="0"/>
+        <w:autoSpaceDN w:val="0"/>
+        <w:adjustRightInd w:val="0"/>
+        <w:jc w:val="center"/>
+        <w:rPr>
+          <w:rFonts w:ascii="Helvetica Neue" w:hAnsi="Helvetica Neue" w:cs="Helvetica Neue"/>
+          <w:b/>
+          <w:bCs/>
+          <w:color w:val="000000"/>
+          <w:sz w:val="22"/>
+          <w:szCs w:val="22"/>
+          <w:u w:val="single" w:color="000000"/>
+        </w:rPr>
+      </w:pPr>
+    </w:p>
+    <w:p>
+      <w:pPr>
+        <w:widowControl w:val="0"/>
+        <w:autoSpaceDE w:val="0"/>
+        <w:autoSpaceDN w:val="0"/>
+        <w:adjustRightInd w:val="0"/>
+        <w:jc w:val="center"/>
+        <w:rPr>
+          <w:rFonts w:ascii="Helvetica Neue" w:hAnsi="Helvetica Neue" w:cs="Helvetica Neue"/>
+          <w:b/>
+          <w:bCs/>
+          <w:color w:val="000000"/>
+          <w:sz w:val="22"/>
+          <w:szCs w:val="22"/>
+          <w:u w:val="single" w:color="000000"/>
+        </w:rPr>
+      </w:pPr>
+    </w:p>
+    <w:p>
+      <w:pPr>
+        <w:widowControl w:val="0"/>
+        <w:autoSpaceDE w:val="0"/>
+        <w:autoSpaceDN w:val="0"/>
+        <w:adjustRightInd w:val="0"/>
+        <w:jc w:val="center"/>
+        <w:rPr>
+          <w:rFonts w:ascii="Helvetica Neue" w:hAnsi="Helvetica Neue" w:cs="Helvetica Neue"/>
+          <w:b/>
+          <w:bCs/>
+          <w:color w:val="000000"/>
+          <w:sz w:val="22"/>
+          <w:szCs w:val="22"/>
+          <w:u w:val="single" w:color="000000"/>
+        </w:rPr>
+      </w:pPr>
+    </w:p>
+    <w:p>
+      <w:pPr>
+        <w:widowControl w:val="0"/>
+        <w:autoSpaceDE w:val="0"/>
+        <w:autoSpaceDN w:val="0"/>
+        <w:adjustRightInd w:val="0"/>
+        <w:jc w:val="center"/>
+        <w:rPr>
+          <w:rFonts w:ascii="Helvetica Neue" w:hAnsi="Helvetica Neue" w:cs="Helvetica Neue"/>
+          <w:b/>
+          <w:bCs/>
+          <w:color w:val="000000"/>
+          <w:sz w:val="22"/>
+          <w:szCs w:val="22"/>
+          <w:u w:val="single" w:color="000000"/>
+        </w:rPr>
+      </w:pPr>
+    </w:p>
+    <w:p>
+      <w:pPr>
+        <w:widowControl w:val="0"/>
+        <w:autoSpaceDE w:val="0"/>
+        <w:autoSpaceDN w:val="0"/>
+        <w:adjustRightInd w:val="0"/>
+        <w:jc w:val="center"/>
+        <w:rPr>
+          <w:rFonts w:ascii="Helvetica Neue" w:hAnsi="Helvetica Neue" w:cs="Helvetica Neue"/>
+          <w:b/>
+          <w:bCs/>
+          <w:color w:val="000000"/>
+          <w:sz w:val="22"/>
+          <w:szCs w:val="22"/>
+          <w:u w:val="single" w:color="000000"/>
+        </w:rPr>
+      </w:pPr>
+    </w:p>
+    <w:p>
+      <w:pPr>
+        <w:widowControl w:val="0"/>
+        <w:autoSpaceDE w:val="0"/>
+        <w:autoSpaceDN w:val="0"/>
+        <w:adjustRightInd w:val="0"/>
+        <w:jc w:val="center"/>
+        <w:rPr>
+          <w:rFonts w:ascii="Helvetica Neue" w:hAnsi="Helvetica Neue" w:cs="Helvetica Neue"/>
+          <w:b/>
+          <w:bCs/>
+          <w:color w:val="000000"/>
+          <w:sz w:val="22"/>
+          <w:szCs w:val="22"/>
+          <w:u w:val="single" w:color="000000"/>
+        </w:rPr>
+      </w:pPr>
+    </w:p>
+    <w:p>
+      <w:pPr>
+        <w:widowControl w:val="0"/>
+        <w:autoSpaceDE w:val="0"/>
+        <w:autoSpaceDN w:val="0"/>
+        <w:adjustRightInd w:val="0"/>
+        <w:jc w:val="center"/>
+        <w:rPr>
+          <w:rFonts w:ascii="Helvetica Neue" w:hAnsi="Helvetica Neue" w:cs="Helvetica Neue"/>
+          <w:b/>
+          <w:bCs/>
+          <w:color w:val="000000"/>
+          <w:sz w:val="22"/>
+          <w:szCs w:val="22"/>
+          <w:u w:val="single" w:color="000000"/>
+        </w:rPr>
+      </w:pPr>
+    </w:p>
+    <w:p>
+      <w:pPr>
+        <w:widowControl w:val="0"/>
+        <w:autoSpaceDE w:val="0"/>
+        <w:autoSpaceDN w:val="0"/>
+        <w:adjustRightInd w:val="0"/>
+        <w:jc w:val="center"/>
+        <w:rPr>
+          <w:rFonts w:ascii="Helvetica Neue" w:hAnsi="Helvetica Neue" w:cs="Helvetica Neue"/>
+          <w:b/>
+          <w:bCs/>
+          <w:color w:val="000000"/>
+          <w:sz w:val="22"/>
+          <w:szCs w:val="22"/>
+          <w:u w:val="single" w:color="000000"/>
+        </w:rPr>
+      </w:pPr>
+    </w:p>
+    <w:p>
+      <w:pPr>
+        <w:widowControl w:val="0"/>
+        <w:autoSpaceDE w:val="0"/>
+        <w:autoSpaceDN w:val="0"/>
+        <w:adjustRightInd w:val="0"/>
+        <w:jc w:val="center"/>
+        <w:rPr>
+          <w:rFonts w:ascii="Helvetica Neue" w:hAnsi="Helvetica Neue" w:cs="Helvetica Neue"/>
+          <w:b/>
+          <w:bCs/>
+          <w:color w:val="000000"/>
+          <w:sz w:val="22"/>
+          <w:szCs w:val="22"/>
+          <w:u w:val="single" w:color="000000"/>
+        </w:rPr>
+      </w:pPr>
+    </w:p>
+    <w:p>
+      <w:pPr>
+        <w:widowControl w:val="0"/>
+        <w:autoSpaceDE w:val="0"/>
+        <w:autoSpaceDN w:val="0"/>
+        <w:adjustRightInd w:val="0"/>
+        <w:jc w:val="center"/>
+        <w:rPr>
+          <w:rFonts w:ascii="Helvetica Neue" w:hAnsi="Helvetica Neue" w:cs="Helvetica Neue"/>
+          <w:b/>
+          <w:bCs/>
+          <w:color w:val="000000"/>
+          <w:sz w:val="22"/>
+          <w:szCs w:val="22"/>
+          <w:u w:val="single" w:color="000000"/>
+        </w:rPr>
+      </w:pPr>
+    </w:p>
+    <w:p>
+      <w:pPr>
+        <w:widowControl w:val="0"/>
+        <w:autoSpaceDE w:val="0"/>
+        <w:autoSpaceDN w:val="0"/>
+        <w:adjustRightInd w:val="0"/>
+        <w:jc w:val="center"/>
+        <w:rPr>
+          <w:rFonts w:ascii="Helvetica Neue" w:hAnsi="Helvetica Neue" w:cs="Helvetica Neue"/>
+          <w:b/>
+          <w:bCs/>
+          <w:color w:val="000000"/>
+          <w:sz w:val="22"/>
+          <w:szCs w:val="22"/>
+          <w:u w:val="single" w:color="000000"/>
+        </w:rPr>
+      </w:pPr>
+    </w:p>
+    <w:p>
+      <w:pPr>
+        <w:widowControl w:val="0"/>
+        <w:autoSpaceDE w:val="0"/>
+        <w:autoSpaceDN w:val="0"/>
+        <w:adjustRightInd w:val="0"/>
+        <w:jc w:val="center"/>
+        <w:rPr>
+          <w:rFonts w:ascii="Helvetica Neue" w:hAnsi="Helvetica Neue" w:cs="Helvetica Neue"/>
+          <w:b/>
+          <w:bCs/>
+          <w:color w:val="000000"/>
+          <w:sz w:val="22"/>
+          <w:szCs w:val="22"/>
+          <w:u w:val="single" w:color="000000"/>
+        </w:rPr>
+      </w:pPr>
+    </w:p>
+    <w:p>
+      <w:pPr>
+        <w:widowControl w:val="0"/>
+        <w:autoSpaceDE w:val="0"/>
+        <w:autoSpaceDN w:val="0"/>
+        <w:adjustRightInd w:val="0"/>
+        <w:jc w:val="center"/>
+        <w:rPr>
+          <w:rFonts w:ascii="Helvetica Neue" w:hAnsi="Helvetica Neue" w:cs="Helvetica Neue"/>
+          <w:b/>
+          <w:bCs/>
+          <w:color w:val="000000"/>
+          <w:sz w:val="22"/>
+          <w:szCs w:val="22"/>
+          <w:u w:val="single" w:color="000000"/>
+        </w:rPr>
+      </w:pPr>
+    </w:p>
+    <w:p>
+      <w:pPr>
+        <w:widowControl w:val="0"/>
+        <w:autoSpaceDE w:val="0"/>
+        <w:autoSpaceDN w:val="0"/>
+        <w:adjustRightInd w:val="0"/>
+        <w:jc w:val="center"/>
+        <w:rPr>
+          <w:rFonts w:ascii="Helvetica Neue" w:hAnsi="Helvetica Neue" w:cs="Helvetica Neue"/>
+          <w:b/>
+          <w:bCs/>
+          <w:color w:val="000000"/>
+          <w:sz w:val="22"/>
+          <w:szCs w:val="22"/>
+          <w:u w:val="single" w:color="000000"/>
+        </w:rPr>
+      </w:pPr>
+    </w:p>
+    <w:p>
+      <w:pPr>
+        <w:widowControl w:val="0"/>
+        <w:autoSpaceDE w:val="0"/>
+        <w:autoSpaceDN w:val="0"/>
+        <w:adjustRightInd w:val="0"/>
+        <w:jc w:val="center"/>
+        <w:rPr>
+          <w:rFonts w:ascii="Helvetica Neue" w:hAnsi="Helvetica Neue" w:cs="Helvetica Neue"/>
+          <w:b/>
+          <w:bCs/>
+          <w:color w:val="000000"/>
+          <w:sz w:val="22"/>
+          <w:szCs w:val="22"/>
+          <w:u w:val="single" w:color="000000"/>
+        </w:rPr>
+      </w:pPr>
+    </w:p>
+    <w:p>
+      <w:pPr>
+        <w:widowControl w:val="0"/>
+        <w:autoSpaceDE w:val="0"/>
+        <w:autoSpaceDN w:val="0"/>
+        <w:adjustRightInd w:val="0"/>
+        <w:jc w:val="center"/>
+        <w:rPr>
+          <w:rFonts w:ascii="Helvetica Neue" w:hAnsi="Helvetica Neue" w:cs="Helvetica Neue"/>
+          <w:b/>
+          <w:bCs/>
+          <w:color w:val="000000"/>
+          <w:sz w:val="22"/>
+          <w:szCs w:val="22"/>
+          <w:u w:val="single" w:color="000000"/>
+        </w:rPr>
+      </w:pPr>
+    </w:p>
+    <w:p>
+      <w:pPr>
+        <w:widowControl w:val="0"/>
+        <w:autoSpaceDE w:val="0"/>
+        <w:autoSpaceDN w:val="0"/>
+        <w:adjustRightInd w:val="0"/>
+        <w:jc w:val="center"/>
+        <w:rPr>
+          <w:rFonts w:ascii="Helvetica Neue" w:hAnsi="Helvetica Neue" w:cs="Helvetica Neue"/>
+          <w:b/>
+          <w:bCs/>
+          <w:color w:val="000000"/>
+          <w:sz w:val="22"/>
+          <w:szCs w:val="22"/>
+          <w:u w:val="single" w:color="000000"/>
+        </w:rPr>
+      </w:pPr>
+    </w:p>
+    <w:p>
+      <w:pPr>
+        <w:widowControl w:val="0"/>
+        <w:autoSpaceDE w:val="0"/>
+        <w:autoSpaceDN w:val="0"/>
+        <w:adjustRightInd w:val="0"/>
+        <w:jc w:val="center"/>
+        <w:rPr>
+          <w:rFonts w:ascii="Helvetica Neue" w:hAnsi="Helvetica Neue" w:cs="Helvetica Neue"/>
+          <w:b/>
+          <w:bCs/>
+          <w:color w:val="000000"/>
+          <w:sz w:val="22"/>
+          <w:szCs w:val="22"/>
+          <w:u w:val="single" w:color="000000"/>
+        </w:rPr>
+      </w:pPr>
+    </w:p>
     <w:tbl>
       <w:tblPr>
         <w:tblW w:w="0" w:type="auto"/>
@@ -13117,12 +13363,54 @@
           <w:rFonts w:ascii="Helvetica Neue" w:hAnsi="Helvetica Neue" w:cs="Helvetica Neue"/>
           <w:b/>
           <w:bCs/>
-          <w:color w:val="000000"/>
-          <w:sz w:val="22"/>
-          <w:szCs w:val="22"/>
-          <w:u w:val="single" w:color="000000"/>
-        </w:rPr>
-        <w:t>Paste Screenshot here</w:t>
+          <w:noProof/>
+          <w:color w:val="000000"/>
+          <w:sz w:val="22"/>
+          <w:szCs w:val="22"/>
+          <w:u w:val="single" w:color="000000"/>
+          <w:lang w:eastAsia="en-GB"/>
+        </w:rPr>
+        <w:drawing>
+          <wp:inline distT="0" distB="0" distL="0" distR="0" wp14:anchorId="1E509B84" wp14:editId="4019559C">
+            <wp:extent cx="6286500" cy="3451860"/>
+            <wp:effectExtent l="0" t="0" r="12700" b="2540"/>
+            <wp:docPr id="33" name="Picture 33"/>
+            <wp:cNvGraphicFramePr>
+              <a:graphicFrameLocks xmlns:a="http://schemas.openxmlformats.org/drawingml/2006/main" noChangeAspect="1"/>
+            </wp:cNvGraphicFramePr>
+            <a:graphic xmlns:a="http://schemas.openxmlformats.org/drawingml/2006/main">
+              <a:graphicData uri="http://schemas.openxmlformats.org/drawingml/2006/picture">
+                <pic:pic xmlns:pic="http://schemas.openxmlformats.org/drawingml/2006/picture">
+                  <pic:nvPicPr>
+                    <pic:cNvPr id="33" name="Screenshot 2019-02-08 at 2.25.32 pm.png"/>
+                    <pic:cNvPicPr/>
+                  </pic:nvPicPr>
+                  <pic:blipFill>
+                    <a:blip r:embed="rId20">
+                      <a:extLst>
+                        <a:ext uri="{28A0092B-C50C-407E-A947-70E740481C1C}">
+                          <a14:useLocalDpi xmlns:a14="http://schemas.microsoft.com/office/drawing/2010/main" val="0"/>
+                        </a:ext>
+                      </a:extLst>
+                    </a:blip>
+                    <a:stretch>
+                      <a:fillRect/>
+                    </a:stretch>
+                  </pic:blipFill>
+                  <pic:spPr>
+                    <a:xfrm>
+                      <a:off x="0" y="0"/>
+                      <a:ext cx="6302163" cy="3460460"/>
+                    </a:xfrm>
+                    <a:prstGeom prst="rect">
+                      <a:avLst/>
+                    </a:prstGeom>
+                  </pic:spPr>
+                </pic:pic>
+              </a:graphicData>
+            </a:graphic>
+          </wp:inline>
+        </w:drawing>
       </w:r>
     </w:p>
     <w:p>
@@ -13160,17 +13448,95 @@
           <w:u w:val="single" w:color="000000"/>
         </w:rPr>
       </w:pPr>
+    </w:p>
+    <w:p>
+      <w:pPr>
+        <w:widowControl w:val="0"/>
+        <w:autoSpaceDE w:val="0"/>
+        <w:autoSpaceDN w:val="0"/>
+        <w:adjustRightInd w:val="0"/>
+        <w:jc w:val="center"/>
+        <w:rPr>
+          <w:rFonts w:ascii="Helvetica Neue" w:hAnsi="Helvetica Neue" w:cs="Helvetica Neue"/>
+          <w:b/>
+          <w:bCs/>
+          <w:color w:val="000000"/>
+          <w:sz w:val="22"/>
+          <w:szCs w:val="22"/>
+          <w:u w:val="single" w:color="000000"/>
+        </w:rPr>
+      </w:pPr>
+    </w:p>
+    <w:p>
+      <w:pPr>
+        <w:widowControl w:val="0"/>
+        <w:autoSpaceDE w:val="0"/>
+        <w:autoSpaceDN w:val="0"/>
+        <w:adjustRightInd w:val="0"/>
+        <w:jc w:val="center"/>
+        <w:rPr>
+          <w:rFonts w:ascii="Helvetica Neue" w:hAnsi="Helvetica Neue" w:cs="Helvetica Neue"/>
+          <w:b/>
+          <w:bCs/>
+          <w:color w:val="000000"/>
+          <w:sz w:val="22"/>
+          <w:szCs w:val="22"/>
+          <w:u w:val="single" w:color="000000"/>
+        </w:rPr>
+      </w:pPr>
       <w:r>
         <w:rPr>
           <w:rFonts w:ascii="Helvetica Neue" w:hAnsi="Helvetica Neue" w:cs="Helvetica Neue"/>
           <w:b/>
           <w:bCs/>
-          <w:color w:val="000000"/>
-          <w:sz w:val="22"/>
-          <w:szCs w:val="22"/>
-          <w:u w:val="single" w:color="000000"/>
-        </w:rPr>
-        <w:t>Description here</w:t>
+          <w:noProof/>
+          <w:color w:val="000000"/>
+          <w:sz w:val="22"/>
+          <w:szCs w:val="22"/>
+          <w:u w:val="single" w:color="000000"/>
+          <w:lang w:eastAsia="en-GB"/>
+        </w:rPr>
+        <w:drawing>
+          <wp:inline distT="0" distB="0" distL="0" distR="0" wp14:anchorId="5BF5AA79" wp14:editId="79E436D3">
+            <wp:extent cx="6337935" cy="894715"/>
+            <wp:effectExtent l="0" t="0" r="12065" b="0"/>
+            <wp:docPr id="34" name="Picture 34"/>
+            <wp:cNvGraphicFramePr>
+              <a:graphicFrameLocks xmlns:a="http://schemas.openxmlformats.org/drawingml/2006/main" noChangeAspect="1"/>
+            </wp:cNvGraphicFramePr>
+            <a:graphic xmlns:a="http://schemas.openxmlformats.org/drawingml/2006/main">
+              <a:graphicData uri="http://schemas.openxmlformats.org/drawingml/2006/picture">
+                <pic:pic xmlns:pic="http://schemas.openxmlformats.org/drawingml/2006/picture">
+                  <pic:nvPicPr>
+                    <pic:cNvPr id="34" name="Screenshot 2019-02-08 at 2.25.42 pm.png"/>
+                    <pic:cNvPicPr/>
+                  </pic:nvPicPr>
+                  <pic:blipFill>
+                    <a:blip r:embed="rId21">
+                      <a:extLst>
+                        <a:ext uri="{28A0092B-C50C-407E-A947-70E740481C1C}">
+                          <a14:useLocalDpi xmlns:a14="http://schemas.microsoft.com/office/drawing/2010/main" val="0"/>
+                        </a:ext>
+                      </a:extLst>
+                    </a:blip>
+                    <a:stretch>
+                      <a:fillRect/>
+                    </a:stretch>
+                  </pic:blipFill>
+                  <pic:spPr>
+                    <a:xfrm>
+                      <a:off x="0" y="0"/>
+                      <a:ext cx="6337935" cy="894715"/>
+                    </a:xfrm>
+                    <a:prstGeom prst="rect">
+                      <a:avLst/>
+                    </a:prstGeom>
+                  </pic:spPr>
+                </pic:pic>
+              </a:graphicData>
+            </a:graphic>
+          </wp:inline>
+        </w:drawing>
       </w:r>
     </w:p>
     <w:p>
@@ -13306,6 +13672,41 @@
         <w:autoSpaceDN w:val="0"/>
         <w:adjustRightInd w:val="0"/>
         <w:jc w:val="center"/>
+        <w:rPr>
+          <w:rFonts w:ascii="Helvetica Neue" w:hAnsi="Helvetica Neue" w:cs="Helvetica Neue"/>
+          <w:b/>
+          <w:bCs/>
+          <w:color w:val="000000"/>
+          <w:sz w:val="22"/>
+          <w:szCs w:val="22"/>
+          <w:u w:val="single" w:color="000000"/>
+        </w:rPr>
+      </w:pPr>
+    </w:p>
+    <w:p>
+      <w:pPr>
+        <w:widowControl w:val="0"/>
+        <w:autoSpaceDE w:val="0"/>
+        <w:autoSpaceDN w:val="0"/>
+        <w:adjustRightInd w:val="0"/>
+        <w:jc w:val="center"/>
+        <w:rPr>
+          <w:rFonts w:ascii="Helvetica Neue" w:hAnsi="Helvetica Neue" w:cs="Helvetica Neue"/>
+          <w:b/>
+          <w:bCs/>
+          <w:color w:val="000000"/>
+          <w:sz w:val="22"/>
+          <w:szCs w:val="22"/>
+          <w:u w:val="single" w:color="000000"/>
+        </w:rPr>
+      </w:pPr>
+    </w:p>
+    <w:p>
+      <w:pPr>
+        <w:widowControl w:val="0"/>
+        <w:autoSpaceDE w:val="0"/>
+        <w:autoSpaceDN w:val="0"/>
+        <w:adjustRightInd w:val="0"/>
         <w:rPr>
           <w:rFonts w:ascii="Helvetica Neue" w:hAnsi="Helvetica Neue" w:cs="Helvetica Neue"/>
           <w:b/>
@@ -13681,25 +14082,7 @@
                 <w:color w:val="000000"/>
                 <w:u w:color="000000"/>
               </w:rPr>
-              <w:t xml:space="preserve">Take a screenshot of one of your projects where you have worked alone and attach the </w:t>
-            </w:r>
-            <w:proofErr w:type="spellStart"/>
-            <w:r>
-              <w:rPr>
-                <w:rFonts w:ascii="Arial" w:hAnsi="Arial" w:cs="Arial"/>
-                <w:color w:val="000000"/>
-                <w:u w:color="000000"/>
-              </w:rPr>
-              <w:t>Github</w:t>
-            </w:r>
-            <w:proofErr w:type="spellEnd"/>
-            <w:r>
-              <w:rPr>
-                <w:rFonts w:ascii="Arial" w:hAnsi="Arial" w:cs="Arial"/>
-                <w:color w:val="000000"/>
-                <w:u w:color="000000"/>
-              </w:rPr>
-              <w:t xml:space="preserve"> link.</w:t>
+              <w:t>Take a screenshot of one of your projects where you have worked alone and attach the Github link.</w:t>
             </w:r>
           </w:p>
         </w:tc>
@@ -14000,144 +14383,294 @@
           <w:u w:val="single" w:color="000000"/>
         </w:rPr>
       </w:pPr>
-    </w:p>
-    <w:p>
-      <w:pPr>
-        <w:widowControl w:val="0"/>
-        <w:autoSpaceDE w:val="0"/>
-        <w:autoSpaceDN w:val="0"/>
-        <w:adjustRightInd w:val="0"/>
-        <w:jc w:val="center"/>
-        <w:rPr>
-          <w:rFonts w:ascii="Helvetica Neue" w:hAnsi="Helvetica Neue" w:cs="Helvetica Neue"/>
-          <w:b/>
-          <w:bCs/>
-          <w:color w:val="000000"/>
-          <w:sz w:val="22"/>
-          <w:szCs w:val="22"/>
-          <w:u w:val="single" w:color="000000"/>
-        </w:rPr>
-      </w:pPr>
-    </w:p>
-    <w:p>
-      <w:pPr>
-        <w:widowControl w:val="0"/>
-        <w:autoSpaceDE w:val="0"/>
-        <w:autoSpaceDN w:val="0"/>
-        <w:adjustRightInd w:val="0"/>
-        <w:jc w:val="center"/>
-        <w:rPr>
-          <w:rFonts w:ascii="Helvetica Neue" w:hAnsi="Helvetica Neue" w:cs="Helvetica Neue"/>
-          <w:b/>
-          <w:bCs/>
-          <w:color w:val="000000"/>
-          <w:sz w:val="22"/>
-          <w:szCs w:val="22"/>
-          <w:u w:val="single" w:color="000000"/>
-        </w:rPr>
-      </w:pPr>
-    </w:p>
-    <w:p>
-      <w:pPr>
-        <w:widowControl w:val="0"/>
-        <w:autoSpaceDE w:val="0"/>
-        <w:autoSpaceDN w:val="0"/>
-        <w:adjustRightInd w:val="0"/>
-        <w:jc w:val="center"/>
-        <w:rPr>
-          <w:rFonts w:ascii="Helvetica Neue" w:hAnsi="Helvetica Neue" w:cs="Helvetica Neue"/>
-          <w:b/>
-          <w:bCs/>
-          <w:color w:val="000000"/>
-          <w:sz w:val="22"/>
-          <w:szCs w:val="22"/>
-          <w:u w:val="single" w:color="000000"/>
-        </w:rPr>
-      </w:pPr>
-    </w:p>
-    <w:p>
-      <w:pPr>
-        <w:widowControl w:val="0"/>
-        <w:autoSpaceDE w:val="0"/>
-        <w:autoSpaceDN w:val="0"/>
-        <w:adjustRightInd w:val="0"/>
-        <w:jc w:val="center"/>
-        <w:rPr>
-          <w:rFonts w:ascii="Helvetica Neue" w:hAnsi="Helvetica Neue" w:cs="Helvetica Neue"/>
-          <w:b/>
-          <w:bCs/>
-          <w:color w:val="000000"/>
-          <w:sz w:val="22"/>
-          <w:szCs w:val="22"/>
-          <w:u w:val="single" w:color="000000"/>
-        </w:rPr>
-      </w:pPr>
-    </w:p>
-    <w:p>
-      <w:pPr>
-        <w:widowControl w:val="0"/>
-        <w:autoSpaceDE w:val="0"/>
-        <w:autoSpaceDN w:val="0"/>
-        <w:adjustRightInd w:val="0"/>
-        <w:jc w:val="center"/>
-        <w:rPr>
-          <w:rFonts w:ascii="Helvetica Neue" w:hAnsi="Helvetica Neue" w:cs="Helvetica Neue"/>
-          <w:b/>
-          <w:bCs/>
-          <w:color w:val="000000"/>
-          <w:sz w:val="22"/>
-          <w:szCs w:val="22"/>
-          <w:u w:val="single" w:color="000000"/>
-        </w:rPr>
-      </w:pPr>
-    </w:p>
-    <w:p>
-      <w:pPr>
-        <w:widowControl w:val="0"/>
-        <w:autoSpaceDE w:val="0"/>
-        <w:autoSpaceDN w:val="0"/>
-        <w:adjustRightInd w:val="0"/>
-        <w:jc w:val="center"/>
-        <w:rPr>
-          <w:rFonts w:ascii="Helvetica Neue" w:hAnsi="Helvetica Neue" w:cs="Helvetica Neue"/>
-          <w:b/>
-          <w:bCs/>
-          <w:color w:val="000000"/>
-          <w:sz w:val="22"/>
-          <w:szCs w:val="22"/>
-          <w:u w:val="single" w:color="000000"/>
-        </w:rPr>
-      </w:pPr>
-    </w:p>
-    <w:p>
-      <w:pPr>
-        <w:widowControl w:val="0"/>
-        <w:autoSpaceDE w:val="0"/>
-        <w:autoSpaceDN w:val="0"/>
-        <w:adjustRightInd w:val="0"/>
-        <w:jc w:val="center"/>
-        <w:rPr>
-          <w:rFonts w:ascii="Helvetica Neue" w:hAnsi="Helvetica Neue" w:cs="Helvetica Neue"/>
-          <w:b/>
-          <w:bCs/>
-          <w:color w:val="000000"/>
-          <w:sz w:val="22"/>
-          <w:szCs w:val="22"/>
-          <w:u w:val="single" w:color="000000"/>
-        </w:rPr>
-      </w:pPr>
       <w:r>
         <w:rPr>
           <w:rFonts w:ascii="Helvetica Neue" w:hAnsi="Helvetica Neue" w:cs="Helvetica Neue"/>
           <w:b/>
           <w:bCs/>
-          <w:color w:val="000000"/>
-          <w:sz w:val="22"/>
-          <w:szCs w:val="22"/>
-          <w:u w:val="single" w:color="000000"/>
-        </w:rPr>
-        <w:t>Description here</w:t>
+          <w:noProof/>
+          <w:color w:val="000000"/>
+          <w:sz w:val="22"/>
+          <w:szCs w:val="22"/>
+          <w:u w:val="single" w:color="000000"/>
+          <w:lang w:eastAsia="en-GB"/>
+        </w:rPr>
+        <w:drawing>
+          <wp:inline distT="0" distB="0" distL="0" distR="0" wp14:anchorId="2D8E7870" wp14:editId="2E279828">
+            <wp:extent cx="5943600" cy="2902585"/>
+            <wp:effectExtent l="0" t="0" r="0" b="0"/>
+            <wp:docPr id="35" name="Picture 35"/>
+            <wp:cNvGraphicFramePr>
+              <a:graphicFrameLocks xmlns:a="http://schemas.openxmlformats.org/drawingml/2006/main" noChangeAspect="1"/>
+            </wp:cNvGraphicFramePr>
+            <a:graphic xmlns:a="http://schemas.openxmlformats.org/drawingml/2006/main">
+              <a:graphicData uri="http://schemas.openxmlformats.org/drawingml/2006/picture">
+                <pic:pic xmlns:pic="http://schemas.openxmlformats.org/drawingml/2006/picture">
+                  <pic:nvPicPr>
+                    <pic:cNvPr id="35" name="Screenshot 2019-02-08 at 2.28.01 pm.png"/>
+                    <pic:cNvPicPr/>
+                  </pic:nvPicPr>
+                  <pic:blipFill>
+                    <a:blip r:embed="rId22">
+                      <a:extLst>
+                        <a:ext uri="{28A0092B-C50C-407E-A947-70E740481C1C}">
+                          <a14:useLocalDpi xmlns:a14="http://schemas.microsoft.com/office/drawing/2010/main" val="0"/>
+                        </a:ext>
+                      </a:extLst>
+                    </a:blip>
+                    <a:stretch>
+                      <a:fillRect/>
+                    </a:stretch>
+                  </pic:blipFill>
+                  <pic:spPr>
+                    <a:xfrm>
+                      <a:off x="0" y="0"/>
+                      <a:ext cx="5943600" cy="2902585"/>
+                    </a:xfrm>
+                    <a:prstGeom prst="rect">
+                      <a:avLst/>
+                    </a:prstGeom>
+                  </pic:spPr>
+                </pic:pic>
+              </a:graphicData>
+            </a:graphic>
+          </wp:inline>
+        </w:drawing>
       </w:r>
+    </w:p>
+    <w:p>
+      <w:pPr>
+        <w:widowControl w:val="0"/>
+        <w:autoSpaceDE w:val="0"/>
+        <w:autoSpaceDN w:val="0"/>
+        <w:adjustRightInd w:val="0"/>
+        <w:jc w:val="center"/>
+        <w:rPr>
+          <w:rFonts w:ascii="Helvetica Neue" w:hAnsi="Helvetica Neue" w:cs="Helvetica Neue"/>
+          <w:b/>
+          <w:bCs/>
+          <w:color w:val="000000"/>
+          <w:sz w:val="22"/>
+          <w:szCs w:val="22"/>
+          <w:u w:val="single" w:color="000000"/>
+        </w:rPr>
+      </w:pPr>
+    </w:p>
+    <w:p>
+      <w:pPr>
+        <w:widowControl w:val="0"/>
+        <w:autoSpaceDE w:val="0"/>
+        <w:autoSpaceDN w:val="0"/>
+        <w:adjustRightInd w:val="0"/>
+        <w:jc w:val="center"/>
+        <w:rPr>
+          <w:rFonts w:ascii="Helvetica Neue" w:hAnsi="Helvetica Neue" w:cs="Helvetica Neue"/>
+          <w:b/>
+          <w:bCs/>
+          <w:color w:val="000000"/>
+          <w:sz w:val="22"/>
+          <w:szCs w:val="22"/>
+          <w:u w:val="single" w:color="000000"/>
+        </w:rPr>
+      </w:pPr>
+    </w:p>
+    <w:p>
+      <w:pPr>
+        <w:widowControl w:val="0"/>
+        <w:autoSpaceDE w:val="0"/>
+        <w:autoSpaceDN w:val="0"/>
+        <w:adjustRightInd w:val="0"/>
+        <w:jc w:val="center"/>
+        <w:rPr>
+          <w:rFonts w:ascii="Helvetica Neue" w:hAnsi="Helvetica Neue" w:cs="Helvetica Neue"/>
+          <w:b/>
+          <w:bCs/>
+          <w:color w:val="000000"/>
+          <w:sz w:val="22"/>
+          <w:szCs w:val="22"/>
+          <w:u w:val="single" w:color="000000"/>
+        </w:rPr>
+      </w:pPr>
+    </w:p>
+    <w:p>
+      <w:pPr>
+        <w:widowControl w:val="0"/>
+        <w:autoSpaceDE w:val="0"/>
+        <w:autoSpaceDN w:val="0"/>
+        <w:adjustRightInd w:val="0"/>
+        <w:jc w:val="center"/>
+        <w:rPr>
+          <w:rFonts w:ascii="Helvetica Neue" w:hAnsi="Helvetica Neue" w:cs="Helvetica Neue"/>
+          <w:b/>
+          <w:bCs/>
+          <w:color w:val="000000"/>
+          <w:sz w:val="22"/>
+          <w:szCs w:val="22"/>
+          <w:u w:val="single" w:color="000000"/>
+        </w:rPr>
+      </w:pPr>
+    </w:p>
+    <w:p>
+      <w:pPr>
+        <w:widowControl w:val="0"/>
+        <w:autoSpaceDE w:val="0"/>
+        <w:autoSpaceDN w:val="0"/>
+        <w:adjustRightInd w:val="0"/>
+        <w:jc w:val="center"/>
+        <w:rPr>
+          <w:rFonts w:ascii="Helvetica Neue" w:hAnsi="Helvetica Neue" w:cs="Helvetica Neue"/>
+          <w:b/>
+          <w:bCs/>
+          <w:color w:val="000000"/>
+          <w:sz w:val="22"/>
+          <w:szCs w:val="22"/>
+          <w:u w:val="single" w:color="000000"/>
+        </w:rPr>
+      </w:pPr>
+    </w:p>
+    <w:p>
+      <w:pPr>
+        <w:widowControl w:val="0"/>
+        <w:autoSpaceDE w:val="0"/>
+        <w:autoSpaceDN w:val="0"/>
+        <w:adjustRightInd w:val="0"/>
+        <w:jc w:val="center"/>
+        <w:rPr>
+          <w:rFonts w:ascii="Helvetica Neue" w:hAnsi="Helvetica Neue" w:cs="Helvetica Neue"/>
+          <w:b/>
+          <w:bCs/>
+          <w:color w:val="000000"/>
+          <w:sz w:val="22"/>
+          <w:szCs w:val="22"/>
+          <w:u w:val="single" w:color="000000"/>
+        </w:rPr>
+      </w:pPr>
+    </w:p>
+    <w:p>
+      <w:pPr>
+        <w:widowControl w:val="0"/>
+        <w:autoSpaceDE w:val="0"/>
+        <w:autoSpaceDN w:val="0"/>
+        <w:adjustRightInd w:val="0"/>
+        <w:jc w:val="center"/>
+        <w:rPr>
+          <w:rFonts w:ascii="Helvetica Neue" w:hAnsi="Helvetica Neue" w:cs="Helvetica Neue"/>
+          <w:b/>
+          <w:bCs/>
+          <w:color w:val="000000"/>
+          <w:sz w:val="22"/>
+          <w:szCs w:val="22"/>
+          <w:u w:val="single" w:color="000000"/>
+        </w:rPr>
+      </w:pPr>
+    </w:p>
+    <w:p>
+      <w:pPr>
+        <w:widowControl w:val="0"/>
+        <w:autoSpaceDE w:val="0"/>
+        <w:autoSpaceDN w:val="0"/>
+        <w:adjustRightInd w:val="0"/>
+        <w:jc w:val="center"/>
+        <w:rPr>
+          <w:rFonts w:ascii="Helvetica Neue" w:hAnsi="Helvetica Neue" w:cs="Helvetica Neue"/>
+          <w:b/>
+          <w:bCs/>
+          <w:color w:val="000000"/>
+          <w:sz w:val="22"/>
+          <w:szCs w:val="22"/>
+          <w:u w:val="single" w:color="000000"/>
+        </w:rPr>
+      </w:pPr>
+    </w:p>
+    <w:p>
+      <w:pPr>
+        <w:widowControl w:val="0"/>
+        <w:autoSpaceDE w:val="0"/>
+        <w:autoSpaceDN w:val="0"/>
+        <w:adjustRightInd w:val="0"/>
+        <w:jc w:val="center"/>
+        <w:rPr>
+          <w:rFonts w:ascii="Helvetica Neue" w:hAnsi="Helvetica Neue" w:cs="Helvetica Neue"/>
+          <w:b/>
+          <w:bCs/>
+          <w:color w:val="000000"/>
+          <w:sz w:val="22"/>
+          <w:szCs w:val="22"/>
+          <w:u w:val="single" w:color="000000"/>
+        </w:rPr>
+      </w:pPr>
+    </w:p>
+    <w:p>
+      <w:pPr>
+        <w:widowControl w:val="0"/>
+        <w:autoSpaceDE w:val="0"/>
+        <w:autoSpaceDN w:val="0"/>
+        <w:adjustRightInd w:val="0"/>
+        <w:jc w:val="center"/>
+        <w:rPr>
+          <w:rFonts w:ascii="Helvetica Neue" w:hAnsi="Helvetica Neue" w:cs="Helvetica Neue"/>
+          <w:b/>
+          <w:bCs/>
+          <w:color w:val="000000"/>
+          <w:sz w:val="22"/>
+          <w:szCs w:val="22"/>
+          <w:u w:val="single" w:color="000000"/>
+        </w:rPr>
+      </w:pPr>
+    </w:p>
+    <w:p>
+      <w:pPr>
+        <w:widowControl w:val="0"/>
+        <w:autoSpaceDE w:val="0"/>
+        <w:autoSpaceDN w:val="0"/>
+        <w:adjustRightInd w:val="0"/>
+        <w:jc w:val="center"/>
+        <w:rPr>
+          <w:rFonts w:ascii="Helvetica Neue" w:hAnsi="Helvetica Neue" w:cs="Helvetica Neue"/>
+          <w:b/>
+          <w:bCs/>
+          <w:color w:val="000000"/>
+          <w:sz w:val="22"/>
+          <w:szCs w:val="22"/>
+          <w:u w:val="single" w:color="000000"/>
+        </w:rPr>
+      </w:pPr>
+    </w:p>
+    <w:p>
+      <w:pPr>
+        <w:widowControl w:val="0"/>
+        <w:autoSpaceDE w:val="0"/>
+        <w:autoSpaceDN w:val="0"/>
+        <w:adjustRightInd w:val="0"/>
+        <w:jc w:val="center"/>
+        <w:rPr>
+          <w:rFonts w:ascii="Helvetica Neue" w:hAnsi="Helvetica Neue" w:cs="Helvetica Neue"/>
+          <w:b/>
+          <w:bCs/>
+          <w:color w:val="000000"/>
+          <w:sz w:val="22"/>
+          <w:szCs w:val="22"/>
+          <w:u w:val="single" w:color="000000"/>
+        </w:rPr>
+      </w:pPr>
+    </w:p>
+    <w:p>
+      <w:pPr>
+        <w:widowControl w:val="0"/>
+        <w:autoSpaceDE w:val="0"/>
+        <w:autoSpaceDN w:val="0"/>
+        <w:adjustRightInd w:val="0"/>
+        <w:jc w:val="center"/>
+        <w:rPr>
+          <w:rFonts w:ascii="Helvetica Neue" w:hAnsi="Helvetica Neue" w:cs="Helvetica Neue"/>
+          <w:b/>
+          <w:bCs/>
+          <w:color w:val="000000"/>
+          <w:sz w:val="22"/>
+          <w:szCs w:val="22"/>
+          <w:u w:val="single" w:color="000000"/>
+        </w:rPr>
+      </w:pPr>
     </w:p>
     <w:p>
       <w:pPr>
@@ -14766,152 +15299,8 @@
           <w:szCs w:val="22"/>
           <w:u w:val="single" w:color="000000"/>
         </w:rPr>
-        <w:t>Description here</w:t>
+        <w:t>Description her</w:t>
       </w:r>
-    </w:p>
-    <w:p>
-      <w:pPr>
-        <w:widowControl w:val="0"/>
-        <w:autoSpaceDE w:val="0"/>
-        <w:autoSpaceDN w:val="0"/>
-        <w:adjustRightInd w:val="0"/>
-        <w:jc w:val="center"/>
-        <w:rPr>
-          <w:rFonts w:ascii="Helvetica Neue" w:hAnsi="Helvetica Neue" w:cs="Helvetica Neue"/>
-          <w:b/>
-          <w:bCs/>
-          <w:color w:val="000000"/>
-          <w:sz w:val="22"/>
-          <w:szCs w:val="22"/>
-          <w:u w:val="single" w:color="000000"/>
-        </w:rPr>
-      </w:pPr>
-    </w:p>
-    <w:p>
-      <w:pPr>
-        <w:widowControl w:val="0"/>
-        <w:autoSpaceDE w:val="0"/>
-        <w:autoSpaceDN w:val="0"/>
-        <w:adjustRightInd w:val="0"/>
-        <w:jc w:val="center"/>
-        <w:rPr>
-          <w:rFonts w:ascii="Helvetica Neue" w:hAnsi="Helvetica Neue" w:cs="Helvetica Neue"/>
-          <w:b/>
-          <w:bCs/>
-          <w:color w:val="000000"/>
-          <w:sz w:val="22"/>
-          <w:szCs w:val="22"/>
-          <w:u w:val="single" w:color="000000"/>
-        </w:rPr>
-      </w:pPr>
-    </w:p>
-    <w:p>
-      <w:pPr>
-        <w:widowControl w:val="0"/>
-        <w:autoSpaceDE w:val="0"/>
-        <w:autoSpaceDN w:val="0"/>
-        <w:adjustRightInd w:val="0"/>
-        <w:jc w:val="center"/>
-        <w:rPr>
-          <w:rFonts w:ascii="Helvetica Neue" w:hAnsi="Helvetica Neue" w:cs="Helvetica Neue"/>
-          <w:b/>
-          <w:bCs/>
-          <w:color w:val="000000"/>
-          <w:sz w:val="22"/>
-          <w:szCs w:val="22"/>
-          <w:u w:val="single" w:color="000000"/>
-        </w:rPr>
-      </w:pPr>
-    </w:p>
-    <w:p>
-      <w:pPr>
-        <w:widowControl w:val="0"/>
-        <w:autoSpaceDE w:val="0"/>
-        <w:autoSpaceDN w:val="0"/>
-        <w:adjustRightInd w:val="0"/>
-        <w:jc w:val="center"/>
-        <w:rPr>
-          <w:rFonts w:ascii="Helvetica Neue" w:hAnsi="Helvetica Neue" w:cs="Helvetica Neue"/>
-          <w:b/>
-          <w:bCs/>
-          <w:color w:val="000000"/>
-          <w:sz w:val="22"/>
-          <w:szCs w:val="22"/>
-          <w:u w:val="single" w:color="000000"/>
-        </w:rPr>
-      </w:pPr>
-    </w:p>
-    <w:p>
-      <w:pPr>
-        <w:widowControl w:val="0"/>
-        <w:autoSpaceDE w:val="0"/>
-        <w:autoSpaceDN w:val="0"/>
-        <w:adjustRightInd w:val="0"/>
-        <w:jc w:val="center"/>
-        <w:rPr>
-          <w:rFonts w:ascii="Helvetica Neue" w:hAnsi="Helvetica Neue" w:cs="Helvetica Neue"/>
-          <w:b/>
-          <w:bCs/>
-          <w:color w:val="000000"/>
-          <w:sz w:val="22"/>
-          <w:szCs w:val="22"/>
-          <w:u w:val="single" w:color="000000"/>
-        </w:rPr>
-      </w:pPr>
-    </w:p>
-    <w:p>
-      <w:pPr>
-        <w:widowControl w:val="0"/>
-        <w:autoSpaceDE w:val="0"/>
-        <w:autoSpaceDN w:val="0"/>
-        <w:adjustRightInd w:val="0"/>
-        <w:jc w:val="center"/>
-        <w:rPr>
-          <w:rFonts w:ascii="Helvetica Neue" w:hAnsi="Helvetica Neue" w:cs="Helvetica Neue"/>
-          <w:b/>
-          <w:bCs/>
-          <w:color w:val="000000"/>
-          <w:sz w:val="22"/>
-          <w:szCs w:val="22"/>
-          <w:u w:val="single" w:color="000000"/>
-        </w:rPr>
-      </w:pPr>
-    </w:p>
-    <w:p>
-      <w:pPr>
-        <w:widowControl w:val="0"/>
-        <w:autoSpaceDE w:val="0"/>
-        <w:autoSpaceDN w:val="0"/>
-        <w:adjustRightInd w:val="0"/>
-        <w:jc w:val="center"/>
-        <w:rPr>
-          <w:rFonts w:ascii="Helvetica Neue" w:hAnsi="Helvetica Neue" w:cs="Helvetica Neue"/>
-          <w:b/>
-          <w:bCs/>
-          <w:color w:val="000000"/>
-          <w:sz w:val="22"/>
-          <w:szCs w:val="22"/>
-          <w:u w:val="single" w:color="000000"/>
-        </w:rPr>
-      </w:pPr>
-    </w:p>
-    <w:p>
-      <w:pPr>
-        <w:widowControl w:val="0"/>
-        <w:autoSpaceDE w:val="0"/>
-        <w:autoSpaceDN w:val="0"/>
-        <w:adjustRightInd w:val="0"/>
-        <w:jc w:val="center"/>
-        <w:rPr>
-          <w:rFonts w:ascii="Helvetica Neue" w:hAnsi="Helvetica Neue" w:cs="Helvetica Neue"/>
-          <w:b/>
-          <w:bCs/>
-          <w:color w:val="000000"/>
-          <w:sz w:val="22"/>
-          <w:szCs w:val="22"/>
-          <w:u w:val="single" w:color="000000"/>
-        </w:rPr>
-      </w:pPr>
     </w:p>
     <w:p>
       <w:pPr>
@@ -15584,24 +15973,6 @@
           <w:u w:val="single" w:color="000000"/>
         </w:rPr>
       </w:pPr>
-    </w:p>
-    <w:p>
-      <w:pPr>
-        <w:widowControl w:val="0"/>
-        <w:autoSpaceDE w:val="0"/>
-        <w:autoSpaceDN w:val="0"/>
-        <w:adjustRightInd w:val="0"/>
-        <w:jc w:val="center"/>
-        <w:rPr>
-          <w:rFonts w:ascii="Helvetica Neue" w:hAnsi="Helvetica Neue" w:cs="Helvetica Neue"/>
-          <w:b/>
-          <w:bCs/>
-          <w:color w:val="000000"/>
-          <w:sz w:val="22"/>
-          <w:szCs w:val="22"/>
-          <w:u w:val="single" w:color="000000"/>
-        </w:rPr>
-      </w:pPr>
       <w:r>
         <w:rPr>
           <w:rFonts w:ascii="Helvetica Neue" w:hAnsi="Helvetica Neue" w:cs="Helvetica Neue"/>
@@ -15615,9 +15986,9 @@
           <w:lang w:eastAsia="en-GB"/>
         </w:rPr>
         <w:drawing>
-          <wp:inline distT="0" distB="0" distL="0" distR="0" wp14:anchorId="0A82EB74" wp14:editId="5B8F877F">
-            <wp:extent cx="5943600" cy="375285"/>
-            <wp:effectExtent l="0" t="0" r="0" b="5715"/>
+          <wp:inline distT="0" distB="0" distL="0" distR="0" wp14:anchorId="0A82EB74" wp14:editId="63F7A53B">
+            <wp:extent cx="5943600" cy="778059"/>
+            <wp:effectExtent l="0" t="0" r="0" b="9525"/>
             <wp:docPr id="22" name="Picture 22"/>
             <wp:cNvGraphicFramePr>
               <a:graphicFrameLocks xmlns:a="http://schemas.openxmlformats.org/drawingml/2006/main" noChangeAspect="1"/>
@@ -15630,7 +16001,7 @@
                     <pic:cNvPicPr/>
                   </pic:nvPicPr>
                   <pic:blipFill>
-                    <a:blip r:embed="rId19">
+                    <a:blip r:embed="rId23">
                       <a:extLst>
                         <a:ext uri="{28A0092B-C50C-407E-A947-70E740481C1C}">
                           <a14:useLocalDpi xmlns:a14="http://schemas.microsoft.com/office/drawing/2010/main" val="0"/>
@@ -15644,7 +16015,7 @@
                   <pic:spPr>
                     <a:xfrm>
                       <a:off x="0" y="0"/>
-                      <a:ext cx="5943600" cy="375285"/>
+                      <a:ext cx="5999011" cy="785313"/>
                     </a:xfrm>
                     <a:prstGeom prst="rect">
                       <a:avLst/>
@@ -15692,31 +16063,302 @@
           <w:u w:val="single" w:color="000000"/>
         </w:rPr>
       </w:pPr>
-    </w:p>
-    <w:p>
-      <w:pPr>
-        <w:widowControl w:val="0"/>
-        <w:autoSpaceDE w:val="0"/>
-        <w:autoSpaceDN w:val="0"/>
-        <w:adjustRightInd w:val="0"/>
-        <w:jc w:val="center"/>
-        <w:rPr>
-          <w:rFonts w:ascii="Helvetica Neue" w:hAnsi="Helvetica Neue" w:cs="Helvetica Neue"/>
-          <w:b/>
-          <w:bCs/>
-          <w:color w:val="000000"/>
-          <w:sz w:val="22"/>
-          <w:szCs w:val="22"/>
-          <w:u w:val="single" w:color="000000"/>
-        </w:rPr>
-      </w:pPr>
-    </w:p>
-    <w:p>
-      <w:pPr>
-        <w:widowControl w:val="0"/>
-        <w:autoSpaceDE w:val="0"/>
-        <w:autoSpaceDN w:val="0"/>
-        <w:adjustRightInd w:val="0"/>
+      <w:r>
+        <w:rPr>
+          <w:rFonts w:ascii="Helvetica Neue" w:hAnsi="Helvetica Neue" w:cs="Helvetica Neue"/>
+          <w:b/>
+          <w:bCs/>
+          <w:noProof/>
+          <w:color w:val="000000"/>
+          <w:sz w:val="22"/>
+          <w:szCs w:val="22"/>
+          <w:u w:val="single" w:color="000000"/>
+          <w:lang w:eastAsia="en-GB"/>
+        </w:rPr>
+        <w:drawing>
+          <wp:inline distT="0" distB="0" distL="0" distR="0" wp14:anchorId="7D59890E" wp14:editId="27200410">
+            <wp:extent cx="5943600" cy="1671320"/>
+            <wp:effectExtent l="0" t="0" r="0" b="5080"/>
+            <wp:docPr id="25" name="Picture 25"/>
+            <wp:cNvGraphicFramePr>
+              <a:graphicFrameLocks xmlns:a="http://schemas.openxmlformats.org/drawingml/2006/main" noChangeAspect="1"/>
+            </wp:cNvGraphicFramePr>
+            <a:graphic xmlns:a="http://schemas.openxmlformats.org/drawingml/2006/main">
+              <a:graphicData uri="http://schemas.openxmlformats.org/drawingml/2006/picture">
+                <pic:pic xmlns:pic="http://schemas.openxmlformats.org/drawingml/2006/picture">
+                  <pic:nvPicPr>
+                    <pic:cNvPr id="25" name="Screenshot 2019-02-08 at 2.15.29 pm.png"/>
+                    <pic:cNvPicPr/>
+                  </pic:nvPicPr>
+                  <pic:blipFill>
+                    <a:blip r:embed="rId24">
+                      <a:extLst>
+                        <a:ext uri="{28A0092B-C50C-407E-A947-70E740481C1C}">
+                          <a14:useLocalDpi xmlns:a14="http://schemas.microsoft.com/office/drawing/2010/main" val="0"/>
+                        </a:ext>
+                      </a:extLst>
+                    </a:blip>
+                    <a:stretch>
+                      <a:fillRect/>
+                    </a:stretch>
+                  </pic:blipFill>
+                  <pic:spPr>
+                    <a:xfrm>
+                      <a:off x="0" y="0"/>
+                      <a:ext cx="5943600" cy="1671320"/>
+                    </a:xfrm>
+                    <a:prstGeom prst="rect">
+                      <a:avLst/>
+                    </a:prstGeom>
+                  </pic:spPr>
+                </pic:pic>
+              </a:graphicData>
+            </a:graphic>
+          </wp:inline>
+        </w:drawing>
+      </w:r>
+    </w:p>
+    <w:p>
+      <w:pPr>
+        <w:widowControl w:val="0"/>
+        <w:autoSpaceDE w:val="0"/>
+        <w:autoSpaceDN w:val="0"/>
+        <w:adjustRightInd w:val="0"/>
+        <w:jc w:val="center"/>
+        <w:rPr>
+          <w:rFonts w:ascii="Helvetica Neue" w:hAnsi="Helvetica Neue" w:cs="Helvetica Neue"/>
+          <w:b/>
+          <w:bCs/>
+          <w:color w:val="000000"/>
+          <w:sz w:val="22"/>
+          <w:szCs w:val="22"/>
+          <w:u w:val="single" w:color="000000"/>
+        </w:rPr>
+      </w:pPr>
+    </w:p>
+    <w:p>
+      <w:pPr>
+        <w:widowControl w:val="0"/>
+        <w:autoSpaceDE w:val="0"/>
+        <w:autoSpaceDN w:val="0"/>
+        <w:adjustRightInd w:val="0"/>
+        <w:jc w:val="center"/>
+        <w:rPr>
+          <w:rFonts w:ascii="Helvetica Neue" w:hAnsi="Helvetica Neue" w:cs="Helvetica Neue"/>
+          <w:b/>
+          <w:bCs/>
+          <w:color w:val="000000"/>
+          <w:sz w:val="22"/>
+          <w:szCs w:val="22"/>
+          <w:u w:val="single" w:color="000000"/>
+        </w:rPr>
+      </w:pPr>
+      <w:r>
+        <w:rPr>
+          <w:rFonts w:ascii="Helvetica Neue" w:hAnsi="Helvetica Neue" w:cs="Helvetica Neue"/>
+          <w:b/>
+          <w:bCs/>
+          <w:noProof/>
+          <w:color w:val="000000"/>
+          <w:sz w:val="22"/>
+          <w:szCs w:val="22"/>
+          <w:u w:val="single" w:color="000000"/>
+          <w:lang w:eastAsia="en-GB"/>
+        </w:rPr>
+        <w:drawing>
+          <wp:inline distT="0" distB="0" distL="0" distR="0" wp14:anchorId="605782A3" wp14:editId="5C6D68D1">
+            <wp:extent cx="5943600" cy="3343275"/>
+            <wp:effectExtent l="0" t="0" r="0" b="9525"/>
+            <wp:docPr id="26" name="Picture 26"/>
+            <wp:cNvGraphicFramePr>
+              <a:graphicFrameLocks xmlns:a="http://schemas.openxmlformats.org/drawingml/2006/main" noChangeAspect="1"/>
+            </wp:cNvGraphicFramePr>
+            <a:graphic xmlns:a="http://schemas.openxmlformats.org/drawingml/2006/main">
+              <a:graphicData uri="http://schemas.openxmlformats.org/drawingml/2006/picture">
+                <pic:pic xmlns:pic="http://schemas.openxmlformats.org/drawingml/2006/picture">
+                  <pic:nvPicPr>
+                    <pic:cNvPr id="26" name="Screenshot 2019-02-08 at 2.17.11 pm.png"/>
+                    <pic:cNvPicPr/>
+                  </pic:nvPicPr>
+                  <pic:blipFill>
+                    <a:blip r:embed="rId25">
+                      <a:extLst>
+                        <a:ext uri="{28A0092B-C50C-407E-A947-70E740481C1C}">
+                          <a14:useLocalDpi xmlns:a14="http://schemas.microsoft.com/office/drawing/2010/main" val="0"/>
+                        </a:ext>
+                      </a:extLst>
+                    </a:blip>
+                    <a:stretch>
+                      <a:fillRect/>
+                    </a:stretch>
+                  </pic:blipFill>
+                  <pic:spPr>
+                    <a:xfrm>
+                      <a:off x="0" y="0"/>
+                      <a:ext cx="5943600" cy="3343275"/>
+                    </a:xfrm>
+                    <a:prstGeom prst="rect">
+                      <a:avLst/>
+                    </a:prstGeom>
+                  </pic:spPr>
+                </pic:pic>
+              </a:graphicData>
+            </a:graphic>
+          </wp:inline>
+        </w:drawing>
+      </w:r>
+    </w:p>
+    <w:p>
+      <w:pPr>
+        <w:widowControl w:val="0"/>
+        <w:autoSpaceDE w:val="0"/>
+        <w:autoSpaceDN w:val="0"/>
+        <w:adjustRightInd w:val="0"/>
+        <w:jc w:val="center"/>
+        <w:rPr>
+          <w:rFonts w:ascii="Helvetica Neue" w:hAnsi="Helvetica Neue" w:cs="Helvetica Neue"/>
+          <w:b/>
+          <w:bCs/>
+          <w:color w:val="000000"/>
+          <w:sz w:val="22"/>
+          <w:szCs w:val="22"/>
+          <w:u w:val="single" w:color="000000"/>
+        </w:rPr>
+      </w:pPr>
+    </w:p>
+    <w:p>
+      <w:pPr>
+        <w:widowControl w:val="0"/>
+        <w:autoSpaceDE w:val="0"/>
+        <w:autoSpaceDN w:val="0"/>
+        <w:adjustRightInd w:val="0"/>
+        <w:jc w:val="center"/>
+        <w:rPr>
+          <w:rFonts w:ascii="Helvetica Neue" w:hAnsi="Helvetica Neue" w:cs="Helvetica Neue"/>
+          <w:b/>
+          <w:bCs/>
+          <w:color w:val="000000"/>
+          <w:sz w:val="22"/>
+          <w:szCs w:val="22"/>
+          <w:u w:val="single" w:color="000000"/>
+        </w:rPr>
+      </w:pPr>
+    </w:p>
+    <w:p>
+      <w:pPr>
+        <w:widowControl w:val="0"/>
+        <w:autoSpaceDE w:val="0"/>
+        <w:autoSpaceDN w:val="0"/>
+        <w:adjustRightInd w:val="0"/>
+        <w:jc w:val="center"/>
+        <w:rPr>
+          <w:rFonts w:ascii="Helvetica Neue" w:hAnsi="Helvetica Neue" w:cs="Helvetica Neue"/>
+          <w:b/>
+          <w:bCs/>
+          <w:color w:val="000000"/>
+          <w:sz w:val="22"/>
+          <w:szCs w:val="22"/>
+          <w:u w:val="single" w:color="000000"/>
+        </w:rPr>
+      </w:pPr>
+    </w:p>
+    <w:p>
+      <w:pPr>
+        <w:widowControl w:val="0"/>
+        <w:autoSpaceDE w:val="0"/>
+        <w:autoSpaceDN w:val="0"/>
+        <w:adjustRightInd w:val="0"/>
+        <w:jc w:val="center"/>
+        <w:rPr>
+          <w:rFonts w:ascii="Helvetica Neue" w:hAnsi="Helvetica Neue" w:cs="Helvetica Neue"/>
+          <w:b/>
+          <w:bCs/>
+          <w:color w:val="000000"/>
+          <w:sz w:val="22"/>
+          <w:szCs w:val="22"/>
+          <w:u w:val="single" w:color="000000"/>
+        </w:rPr>
+      </w:pPr>
+    </w:p>
+    <w:p>
+      <w:pPr>
+        <w:widowControl w:val="0"/>
+        <w:autoSpaceDE w:val="0"/>
+        <w:autoSpaceDN w:val="0"/>
+        <w:adjustRightInd w:val="0"/>
+        <w:jc w:val="center"/>
+        <w:rPr>
+          <w:rFonts w:ascii="Helvetica Neue" w:hAnsi="Helvetica Neue" w:cs="Helvetica Neue"/>
+          <w:b/>
+          <w:bCs/>
+          <w:color w:val="000000"/>
+          <w:sz w:val="22"/>
+          <w:szCs w:val="22"/>
+          <w:u w:val="single" w:color="000000"/>
+        </w:rPr>
+      </w:pPr>
+    </w:p>
+    <w:p>
+      <w:pPr>
+        <w:widowControl w:val="0"/>
+        <w:autoSpaceDE w:val="0"/>
+        <w:autoSpaceDN w:val="0"/>
+        <w:adjustRightInd w:val="0"/>
+        <w:jc w:val="center"/>
+        <w:rPr>
+          <w:rFonts w:ascii="Helvetica Neue" w:hAnsi="Helvetica Neue" w:cs="Helvetica Neue"/>
+          <w:b/>
+          <w:bCs/>
+          <w:color w:val="000000"/>
+          <w:sz w:val="22"/>
+          <w:szCs w:val="22"/>
+          <w:u w:val="single" w:color="000000"/>
+        </w:rPr>
+      </w:pPr>
+    </w:p>
+    <w:p>
+      <w:pPr>
+        <w:widowControl w:val="0"/>
+        <w:autoSpaceDE w:val="0"/>
+        <w:autoSpaceDN w:val="0"/>
+        <w:adjustRightInd w:val="0"/>
+        <w:jc w:val="center"/>
+        <w:rPr>
+          <w:rFonts w:ascii="Helvetica Neue" w:hAnsi="Helvetica Neue" w:cs="Helvetica Neue"/>
+          <w:b/>
+          <w:bCs/>
+          <w:color w:val="000000"/>
+          <w:sz w:val="22"/>
+          <w:szCs w:val="22"/>
+          <w:u w:val="single" w:color="000000"/>
+        </w:rPr>
+      </w:pPr>
+    </w:p>
+    <w:p>
+      <w:pPr>
+        <w:widowControl w:val="0"/>
+        <w:autoSpaceDE w:val="0"/>
+        <w:autoSpaceDN w:val="0"/>
+        <w:adjustRightInd w:val="0"/>
+        <w:jc w:val="center"/>
+        <w:rPr>
+          <w:rFonts w:ascii="Helvetica Neue" w:hAnsi="Helvetica Neue" w:cs="Helvetica Neue"/>
+          <w:b/>
+          <w:bCs/>
+          <w:color w:val="000000"/>
+          <w:sz w:val="22"/>
+          <w:szCs w:val="22"/>
+          <w:u w:val="single" w:color="000000"/>
+        </w:rPr>
+      </w:pPr>
+    </w:p>
+    <w:p>
+      <w:pPr>
+        <w:widowControl w:val="0"/>
+        <w:autoSpaceDE w:val="0"/>
+        <w:autoSpaceDN w:val="0"/>
+        <w:adjustRightInd w:val="0"/>
+        <w:jc w:val="center"/>
         <w:rPr>
           <w:rFonts w:ascii="Helvetica Neue" w:hAnsi="Helvetica Neue" w:cs="Helvetica Neue"/>
           <w:b/>
@@ -16328,6 +16970,1039 @@
         <w:autoSpaceDE w:val="0"/>
         <w:autoSpaceDN w:val="0"/>
         <w:adjustRightInd w:val="0"/>
+        <w:jc w:val="center"/>
+        <w:rPr>
+          <w:rFonts w:ascii="Helvetica Neue" w:hAnsi="Helvetica Neue" w:cs="Helvetica Neue"/>
+          <w:b/>
+          <w:bCs/>
+          <w:color w:val="000000"/>
+          <w:sz w:val="22"/>
+          <w:szCs w:val="22"/>
+          <w:u w:val="single" w:color="000000"/>
+        </w:rPr>
+      </w:pPr>
+      <w:r>
+        <w:rPr>
+          <w:rFonts w:ascii="Helvetica Neue" w:hAnsi="Helvetica Neue" w:cs="Helvetica Neue"/>
+          <w:b/>
+          <w:bCs/>
+          <w:noProof/>
+          <w:color w:val="000000"/>
+          <w:sz w:val="22"/>
+          <w:szCs w:val="22"/>
+          <w:u w:val="single" w:color="000000"/>
+          <w:lang w:eastAsia="en-GB"/>
+        </w:rPr>
+        <w:drawing>
+          <wp:inline distT="0" distB="0" distL="0" distR="0" wp14:anchorId="2A179A0C" wp14:editId="347BDB54">
+            <wp:extent cx="5943600" cy="2002155"/>
+            <wp:effectExtent l="0" t="0" r="0" b="4445"/>
+            <wp:docPr id="27" name="Picture 27"/>
+            <wp:cNvGraphicFramePr>
+              <a:graphicFrameLocks xmlns:a="http://schemas.openxmlformats.org/drawingml/2006/main" noChangeAspect="1"/>
+            </wp:cNvGraphicFramePr>
+            <a:graphic xmlns:a="http://schemas.openxmlformats.org/drawingml/2006/main">
+              <a:graphicData uri="http://schemas.openxmlformats.org/drawingml/2006/picture">
+                <pic:pic xmlns:pic="http://schemas.openxmlformats.org/drawingml/2006/picture">
+                  <pic:nvPicPr>
+                    <pic:cNvPr id="27" name="Screenshot 2019-02-08 at 2.19.17 pm.png"/>
+                    <pic:cNvPicPr/>
+                  </pic:nvPicPr>
+                  <pic:blipFill>
+                    <a:blip r:embed="rId26">
+                      <a:extLst>
+                        <a:ext uri="{28A0092B-C50C-407E-A947-70E740481C1C}">
+                          <a14:useLocalDpi xmlns:a14="http://schemas.microsoft.com/office/drawing/2010/main" val="0"/>
+                        </a:ext>
+                      </a:extLst>
+                    </a:blip>
+                    <a:stretch>
+                      <a:fillRect/>
+                    </a:stretch>
+                  </pic:blipFill>
+                  <pic:spPr>
+                    <a:xfrm>
+                      <a:off x="0" y="0"/>
+                      <a:ext cx="5943600" cy="2002155"/>
+                    </a:xfrm>
+                    <a:prstGeom prst="rect">
+                      <a:avLst/>
+                    </a:prstGeom>
+                  </pic:spPr>
+                </pic:pic>
+              </a:graphicData>
+            </a:graphic>
+          </wp:inline>
+        </w:drawing>
+      </w:r>
+    </w:p>
+    <w:p>
+      <w:pPr>
+        <w:widowControl w:val="0"/>
+        <w:autoSpaceDE w:val="0"/>
+        <w:autoSpaceDN w:val="0"/>
+        <w:adjustRightInd w:val="0"/>
+        <w:rPr>
+          <w:rFonts w:ascii="Helvetica Neue" w:hAnsi="Helvetica Neue" w:cs="Helvetica Neue"/>
+          <w:b/>
+          <w:bCs/>
+          <w:color w:val="000000"/>
+          <w:sz w:val="22"/>
+          <w:szCs w:val="22"/>
+          <w:u w:val="single" w:color="000000"/>
+        </w:rPr>
+      </w:pPr>
+    </w:p>
+    <w:p>
+      <w:pPr>
+        <w:widowControl w:val="0"/>
+        <w:autoSpaceDE w:val="0"/>
+        <w:autoSpaceDN w:val="0"/>
+        <w:adjustRightInd w:val="0"/>
+        <w:rPr>
+          <w:rFonts w:ascii="Helvetica Neue" w:hAnsi="Helvetica Neue" w:cs="Helvetica Neue"/>
+          <w:b/>
+          <w:bCs/>
+          <w:color w:val="000000"/>
+          <w:sz w:val="22"/>
+          <w:szCs w:val="22"/>
+          <w:u w:val="single" w:color="000000"/>
+        </w:rPr>
+      </w:pPr>
+      <w:r>
+        <w:rPr>
+          <w:rFonts w:ascii="Helvetica Neue" w:hAnsi="Helvetica Neue" w:cs="Helvetica Neue"/>
+          <w:b/>
+          <w:bCs/>
+          <w:noProof/>
+          <w:color w:val="000000"/>
+          <w:sz w:val="22"/>
+          <w:szCs w:val="22"/>
+          <w:u w:val="single" w:color="000000"/>
+          <w:lang w:eastAsia="en-GB"/>
+        </w:rPr>
+        <w:drawing>
+          <wp:inline distT="0" distB="0" distL="0" distR="0" wp14:anchorId="667C7589" wp14:editId="3914FA1F">
+            <wp:extent cx="5943600" cy="2157095"/>
+            <wp:effectExtent l="0" t="0" r="0" b="1905"/>
+            <wp:docPr id="28" name="Picture 28"/>
+            <wp:cNvGraphicFramePr>
+              <a:graphicFrameLocks xmlns:a="http://schemas.openxmlformats.org/drawingml/2006/main" noChangeAspect="1"/>
+            </wp:cNvGraphicFramePr>
+            <a:graphic xmlns:a="http://schemas.openxmlformats.org/drawingml/2006/main">
+              <a:graphicData uri="http://schemas.openxmlformats.org/drawingml/2006/picture">
+                <pic:pic xmlns:pic="http://schemas.openxmlformats.org/drawingml/2006/picture">
+                  <pic:nvPicPr>
+                    <pic:cNvPr id="28" name="Screenshot 2019-02-08 at 2.20.04 pm.png"/>
+                    <pic:cNvPicPr/>
+                  </pic:nvPicPr>
+                  <pic:blipFill>
+                    <a:blip r:embed="rId27">
+                      <a:extLst>
+                        <a:ext uri="{28A0092B-C50C-407E-A947-70E740481C1C}">
+                          <a14:useLocalDpi xmlns:a14="http://schemas.microsoft.com/office/drawing/2010/main" val="0"/>
+                        </a:ext>
+                      </a:extLst>
+                    </a:blip>
+                    <a:stretch>
+                      <a:fillRect/>
+                    </a:stretch>
+                  </pic:blipFill>
+                  <pic:spPr>
+                    <a:xfrm>
+                      <a:off x="0" y="0"/>
+                      <a:ext cx="5943600" cy="2157095"/>
+                    </a:xfrm>
+                    <a:prstGeom prst="rect">
+                      <a:avLst/>
+                    </a:prstGeom>
+                  </pic:spPr>
+                </pic:pic>
+              </a:graphicData>
+            </a:graphic>
+          </wp:inline>
+        </w:drawing>
+      </w:r>
+    </w:p>
+    <w:p>
+      <w:pPr>
+        <w:widowControl w:val="0"/>
+        <w:autoSpaceDE w:val="0"/>
+        <w:autoSpaceDN w:val="0"/>
+        <w:adjustRightInd w:val="0"/>
+        <w:rPr>
+          <w:rFonts w:ascii="Helvetica Neue" w:hAnsi="Helvetica Neue" w:cs="Helvetica Neue"/>
+          <w:b/>
+          <w:bCs/>
+          <w:color w:val="000000"/>
+          <w:sz w:val="22"/>
+          <w:szCs w:val="22"/>
+          <w:u w:val="single" w:color="000000"/>
+        </w:rPr>
+      </w:pPr>
+    </w:p>
+    <w:p>
+      <w:pPr>
+        <w:widowControl w:val="0"/>
+        <w:autoSpaceDE w:val="0"/>
+        <w:autoSpaceDN w:val="0"/>
+        <w:adjustRightInd w:val="0"/>
+        <w:rPr>
+          <w:rFonts w:ascii="Helvetica Neue" w:hAnsi="Helvetica Neue" w:cs="Helvetica Neue"/>
+          <w:b/>
+          <w:bCs/>
+          <w:color w:val="000000"/>
+          <w:sz w:val="22"/>
+          <w:szCs w:val="22"/>
+          <w:u w:val="single" w:color="000000"/>
+        </w:rPr>
+      </w:pPr>
+    </w:p>
+    <w:p>
+      <w:pPr>
+        <w:widowControl w:val="0"/>
+        <w:autoSpaceDE w:val="0"/>
+        <w:autoSpaceDN w:val="0"/>
+        <w:adjustRightInd w:val="0"/>
+        <w:rPr>
+          <w:rFonts w:ascii="Helvetica Neue" w:hAnsi="Helvetica Neue" w:cs="Helvetica Neue"/>
+          <w:b/>
+          <w:bCs/>
+          <w:color w:val="000000"/>
+          <w:sz w:val="22"/>
+          <w:szCs w:val="22"/>
+          <w:u w:val="single" w:color="000000"/>
+        </w:rPr>
+      </w:pPr>
+    </w:p>
+    <w:p>
+      <w:pPr>
+        <w:widowControl w:val="0"/>
+        <w:autoSpaceDE w:val="0"/>
+        <w:autoSpaceDN w:val="0"/>
+        <w:adjustRightInd w:val="0"/>
+        <w:rPr>
+          <w:rFonts w:ascii="Helvetica Neue" w:hAnsi="Helvetica Neue" w:cs="Helvetica Neue"/>
+          <w:b/>
+          <w:bCs/>
+          <w:color w:val="000000"/>
+          <w:sz w:val="22"/>
+          <w:szCs w:val="22"/>
+          <w:u w:val="single" w:color="000000"/>
+        </w:rPr>
+      </w:pPr>
+    </w:p>
+    <w:p>
+      <w:pPr>
+        <w:widowControl w:val="0"/>
+        <w:autoSpaceDE w:val="0"/>
+        <w:autoSpaceDN w:val="0"/>
+        <w:adjustRightInd w:val="0"/>
+        <w:rPr>
+          <w:rFonts w:ascii="Helvetica Neue" w:hAnsi="Helvetica Neue" w:cs="Helvetica Neue"/>
+          <w:b/>
+          <w:bCs/>
+          <w:color w:val="000000"/>
+          <w:sz w:val="22"/>
+          <w:szCs w:val="22"/>
+          <w:u w:val="single" w:color="000000"/>
+        </w:rPr>
+      </w:pPr>
+    </w:p>
+    <w:p>
+      <w:pPr>
+        <w:widowControl w:val="0"/>
+        <w:autoSpaceDE w:val="0"/>
+        <w:autoSpaceDN w:val="0"/>
+        <w:adjustRightInd w:val="0"/>
+        <w:rPr>
+          <w:rFonts w:ascii="Helvetica Neue" w:hAnsi="Helvetica Neue" w:cs="Helvetica Neue"/>
+          <w:b/>
+          <w:bCs/>
+          <w:color w:val="000000"/>
+          <w:sz w:val="22"/>
+          <w:szCs w:val="22"/>
+          <w:u w:val="single" w:color="000000"/>
+        </w:rPr>
+      </w:pPr>
+      <w:r>
+        <w:rPr>
+          <w:rFonts w:ascii="Helvetica Neue" w:hAnsi="Helvetica Neue" w:cs="Helvetica Neue"/>
+          <w:b/>
+          <w:bCs/>
+          <w:noProof/>
+          <w:color w:val="000000"/>
+          <w:sz w:val="22"/>
+          <w:szCs w:val="22"/>
+          <w:u w:val="single" w:color="000000"/>
+          <w:lang w:eastAsia="en-GB"/>
+        </w:rPr>
+        <w:drawing>
+          <wp:inline distT="0" distB="0" distL="0" distR="0" wp14:anchorId="265628F2" wp14:editId="2F987F86">
+            <wp:extent cx="5943600" cy="1945005"/>
+            <wp:effectExtent l="0" t="0" r="0" b="10795"/>
+            <wp:docPr id="30" name="Picture 30"/>
+            <wp:cNvGraphicFramePr>
+              <a:graphicFrameLocks xmlns:a="http://schemas.openxmlformats.org/drawingml/2006/main" noChangeAspect="1"/>
+            </wp:cNvGraphicFramePr>
+            <a:graphic xmlns:a="http://schemas.openxmlformats.org/drawingml/2006/main">
+              <a:graphicData uri="http://schemas.openxmlformats.org/drawingml/2006/picture">
+                <pic:pic xmlns:pic="http://schemas.openxmlformats.org/drawingml/2006/picture">
+                  <pic:nvPicPr>
+                    <pic:cNvPr id="30" name="Screenshot 2019-02-08 at 2.20.54 pm.png"/>
+                    <pic:cNvPicPr/>
+                  </pic:nvPicPr>
+                  <pic:blipFill>
+                    <a:blip r:embed="rId28">
+                      <a:extLst>
+                        <a:ext uri="{28A0092B-C50C-407E-A947-70E740481C1C}">
+                          <a14:useLocalDpi xmlns:a14="http://schemas.microsoft.com/office/drawing/2010/main" val="0"/>
+                        </a:ext>
+                      </a:extLst>
+                    </a:blip>
+                    <a:stretch>
+                      <a:fillRect/>
+                    </a:stretch>
+                  </pic:blipFill>
+                  <pic:spPr>
+                    <a:xfrm>
+                      <a:off x="0" y="0"/>
+                      <a:ext cx="5943600" cy="1945005"/>
+                    </a:xfrm>
+                    <a:prstGeom prst="rect">
+                      <a:avLst/>
+                    </a:prstGeom>
+                  </pic:spPr>
+                </pic:pic>
+              </a:graphicData>
+            </a:graphic>
+          </wp:inline>
+        </w:drawing>
+      </w:r>
+    </w:p>
+    <w:p>
+      <w:pPr>
+        <w:widowControl w:val="0"/>
+        <w:autoSpaceDE w:val="0"/>
+        <w:autoSpaceDN w:val="0"/>
+        <w:adjustRightInd w:val="0"/>
+        <w:rPr>
+          <w:rFonts w:ascii="Helvetica Neue" w:hAnsi="Helvetica Neue" w:cs="Helvetica Neue"/>
+          <w:b/>
+          <w:bCs/>
+          <w:color w:val="000000"/>
+          <w:sz w:val="22"/>
+          <w:szCs w:val="22"/>
+          <w:u w:val="single" w:color="000000"/>
+        </w:rPr>
+      </w:pPr>
+    </w:p>
+    <w:p>
+      <w:pPr>
+        <w:widowControl w:val="0"/>
+        <w:autoSpaceDE w:val="0"/>
+        <w:autoSpaceDN w:val="0"/>
+        <w:adjustRightInd w:val="0"/>
+        <w:rPr>
+          <w:rFonts w:ascii="Helvetica Neue" w:hAnsi="Helvetica Neue" w:cs="Helvetica Neue"/>
+          <w:b/>
+          <w:bCs/>
+          <w:color w:val="000000"/>
+          <w:sz w:val="22"/>
+          <w:szCs w:val="22"/>
+          <w:u w:val="single" w:color="000000"/>
+        </w:rPr>
+      </w:pPr>
+      <w:r>
+        <w:rPr>
+          <w:rFonts w:ascii="Helvetica Neue" w:hAnsi="Helvetica Neue" w:cs="Helvetica Neue"/>
+          <w:b/>
+          <w:bCs/>
+          <w:noProof/>
+          <w:color w:val="000000"/>
+          <w:sz w:val="22"/>
+          <w:szCs w:val="22"/>
+          <w:u w:val="single" w:color="000000"/>
+          <w:lang w:eastAsia="en-GB"/>
+        </w:rPr>
+        <w:drawing>
+          <wp:inline distT="0" distB="0" distL="0" distR="0" wp14:anchorId="318B223A" wp14:editId="649CAE58">
+            <wp:extent cx="5943600" cy="1332230"/>
+            <wp:effectExtent l="0" t="0" r="0" b="0"/>
+            <wp:docPr id="31" name="Picture 31"/>
+            <wp:cNvGraphicFramePr>
+              <a:graphicFrameLocks xmlns:a="http://schemas.openxmlformats.org/drawingml/2006/main" noChangeAspect="1"/>
+            </wp:cNvGraphicFramePr>
+            <a:graphic xmlns:a="http://schemas.openxmlformats.org/drawingml/2006/main">
+              <a:graphicData uri="http://schemas.openxmlformats.org/drawingml/2006/picture">
+                <pic:pic xmlns:pic="http://schemas.openxmlformats.org/drawingml/2006/picture">
+                  <pic:nvPicPr>
+                    <pic:cNvPr id="31" name="Screenshot 2019-02-08 at 2.20.37 pm.png"/>
+                    <pic:cNvPicPr/>
+                  </pic:nvPicPr>
+                  <pic:blipFill>
+                    <a:blip r:embed="rId29">
+                      <a:extLst>
+                        <a:ext uri="{28A0092B-C50C-407E-A947-70E740481C1C}">
+                          <a14:useLocalDpi xmlns:a14="http://schemas.microsoft.com/office/drawing/2010/main" val="0"/>
+                        </a:ext>
+                      </a:extLst>
+                    </a:blip>
+                    <a:stretch>
+                      <a:fillRect/>
+                    </a:stretch>
+                  </pic:blipFill>
+                  <pic:spPr>
+                    <a:xfrm>
+                      <a:off x="0" y="0"/>
+                      <a:ext cx="5943600" cy="1332230"/>
+                    </a:xfrm>
+                    <a:prstGeom prst="rect">
+                      <a:avLst/>
+                    </a:prstGeom>
+                  </pic:spPr>
+                </pic:pic>
+              </a:graphicData>
+            </a:graphic>
+          </wp:inline>
+        </w:drawing>
+      </w:r>
+    </w:p>
+    <w:p>
+      <w:pPr>
+        <w:widowControl w:val="0"/>
+        <w:autoSpaceDE w:val="0"/>
+        <w:autoSpaceDN w:val="0"/>
+        <w:adjustRightInd w:val="0"/>
+        <w:rPr>
+          <w:rFonts w:ascii="Helvetica Neue" w:hAnsi="Helvetica Neue" w:cs="Helvetica Neue"/>
+          <w:b/>
+          <w:bCs/>
+          <w:color w:val="000000"/>
+          <w:sz w:val="22"/>
+          <w:szCs w:val="22"/>
+          <w:u w:val="single" w:color="000000"/>
+        </w:rPr>
+      </w:pPr>
+    </w:p>
+    <w:p>
+      <w:pPr>
+        <w:widowControl w:val="0"/>
+        <w:autoSpaceDE w:val="0"/>
+        <w:autoSpaceDN w:val="0"/>
+        <w:adjustRightInd w:val="0"/>
+        <w:rPr>
+          <w:rFonts w:ascii="Helvetica Neue" w:hAnsi="Helvetica Neue" w:cs="Helvetica Neue"/>
+          <w:b/>
+          <w:bCs/>
+          <w:color w:val="000000"/>
+          <w:sz w:val="22"/>
+          <w:szCs w:val="22"/>
+          <w:u w:val="single" w:color="000000"/>
+        </w:rPr>
+      </w:pPr>
+    </w:p>
+    <w:p>
+      <w:pPr>
+        <w:widowControl w:val="0"/>
+        <w:autoSpaceDE w:val="0"/>
+        <w:autoSpaceDN w:val="0"/>
+        <w:adjustRightInd w:val="0"/>
+        <w:rPr>
+          <w:rFonts w:ascii="Helvetica Neue" w:hAnsi="Helvetica Neue" w:cs="Helvetica Neue"/>
+          <w:b/>
+          <w:bCs/>
+          <w:color w:val="000000"/>
+          <w:sz w:val="22"/>
+          <w:szCs w:val="22"/>
+          <w:u w:val="single" w:color="000000"/>
+        </w:rPr>
+      </w:pPr>
+    </w:p>
+    <w:p>
+      <w:pPr>
+        <w:widowControl w:val="0"/>
+        <w:autoSpaceDE w:val="0"/>
+        <w:autoSpaceDN w:val="0"/>
+        <w:adjustRightInd w:val="0"/>
+        <w:rPr>
+          <w:rFonts w:ascii="Helvetica Neue" w:hAnsi="Helvetica Neue" w:cs="Helvetica Neue"/>
+          <w:b/>
+          <w:bCs/>
+          <w:color w:val="000000"/>
+          <w:sz w:val="22"/>
+          <w:szCs w:val="22"/>
+          <w:u w:val="single" w:color="000000"/>
+        </w:rPr>
+      </w:pPr>
+    </w:p>
+    <w:p>
+      <w:pPr>
+        <w:widowControl w:val="0"/>
+        <w:autoSpaceDE w:val="0"/>
+        <w:autoSpaceDN w:val="0"/>
+        <w:adjustRightInd w:val="0"/>
+        <w:rPr>
+          <w:rFonts w:ascii="Helvetica Neue" w:hAnsi="Helvetica Neue" w:cs="Helvetica Neue"/>
+          <w:b/>
+          <w:bCs/>
+          <w:color w:val="000000"/>
+          <w:sz w:val="22"/>
+          <w:szCs w:val="22"/>
+          <w:u w:val="single" w:color="000000"/>
+        </w:rPr>
+      </w:pPr>
+    </w:p>
+    <w:p>
+      <w:pPr>
+        <w:widowControl w:val="0"/>
+        <w:autoSpaceDE w:val="0"/>
+        <w:autoSpaceDN w:val="0"/>
+        <w:adjustRightInd w:val="0"/>
+        <w:rPr>
+          <w:rFonts w:ascii="Helvetica Neue" w:hAnsi="Helvetica Neue" w:cs="Helvetica Neue"/>
+          <w:b/>
+          <w:bCs/>
+          <w:color w:val="000000"/>
+          <w:sz w:val="22"/>
+          <w:szCs w:val="22"/>
+          <w:u w:val="single" w:color="000000"/>
+        </w:rPr>
+      </w:pPr>
+    </w:p>
+    <w:p>
+      <w:pPr>
+        <w:widowControl w:val="0"/>
+        <w:autoSpaceDE w:val="0"/>
+        <w:autoSpaceDN w:val="0"/>
+        <w:adjustRightInd w:val="0"/>
+        <w:rPr>
+          <w:rFonts w:ascii="Helvetica Neue" w:hAnsi="Helvetica Neue" w:cs="Helvetica Neue"/>
+          <w:b/>
+          <w:bCs/>
+          <w:color w:val="000000"/>
+          <w:sz w:val="22"/>
+          <w:szCs w:val="22"/>
+          <w:u w:val="single" w:color="000000"/>
+        </w:rPr>
+      </w:pPr>
+    </w:p>
+    <w:p>
+      <w:pPr>
+        <w:widowControl w:val="0"/>
+        <w:autoSpaceDE w:val="0"/>
+        <w:autoSpaceDN w:val="0"/>
+        <w:adjustRightInd w:val="0"/>
+        <w:rPr>
+          <w:rFonts w:ascii="Helvetica Neue" w:hAnsi="Helvetica Neue" w:cs="Helvetica Neue"/>
+          <w:b/>
+          <w:bCs/>
+          <w:color w:val="000000"/>
+          <w:sz w:val="22"/>
+          <w:szCs w:val="22"/>
+          <w:u w:val="single" w:color="000000"/>
+        </w:rPr>
+      </w:pPr>
+    </w:p>
+    <w:p>
+      <w:pPr>
+        <w:widowControl w:val="0"/>
+        <w:autoSpaceDE w:val="0"/>
+        <w:autoSpaceDN w:val="0"/>
+        <w:adjustRightInd w:val="0"/>
+        <w:rPr>
+          <w:rFonts w:ascii="Helvetica Neue" w:hAnsi="Helvetica Neue" w:cs="Helvetica Neue"/>
+          <w:b/>
+          <w:bCs/>
+          <w:color w:val="000000"/>
+          <w:sz w:val="22"/>
+          <w:szCs w:val="22"/>
+          <w:u w:val="single" w:color="000000"/>
+        </w:rPr>
+      </w:pPr>
+    </w:p>
+    <w:p>
+      <w:pPr>
+        <w:widowControl w:val="0"/>
+        <w:autoSpaceDE w:val="0"/>
+        <w:autoSpaceDN w:val="0"/>
+        <w:adjustRightInd w:val="0"/>
+        <w:rPr>
+          <w:rFonts w:ascii="Helvetica Neue" w:hAnsi="Helvetica Neue" w:cs="Helvetica Neue"/>
+          <w:b/>
+          <w:bCs/>
+          <w:color w:val="000000"/>
+          <w:sz w:val="22"/>
+          <w:szCs w:val="22"/>
+          <w:u w:val="single" w:color="000000"/>
+        </w:rPr>
+      </w:pPr>
+    </w:p>
+    <w:p>
+      <w:pPr>
+        <w:widowControl w:val="0"/>
+        <w:autoSpaceDE w:val="0"/>
+        <w:autoSpaceDN w:val="0"/>
+        <w:adjustRightInd w:val="0"/>
+        <w:rPr>
+          <w:rFonts w:ascii="Helvetica Neue" w:hAnsi="Helvetica Neue" w:cs="Helvetica Neue"/>
+          <w:b/>
+          <w:bCs/>
+          <w:color w:val="000000"/>
+          <w:sz w:val="22"/>
+          <w:szCs w:val="22"/>
+          <w:u w:val="single" w:color="000000"/>
+        </w:rPr>
+      </w:pPr>
+    </w:p>
+    <w:p>
+      <w:pPr>
+        <w:widowControl w:val="0"/>
+        <w:autoSpaceDE w:val="0"/>
+        <w:autoSpaceDN w:val="0"/>
+        <w:adjustRightInd w:val="0"/>
+        <w:rPr>
+          <w:rFonts w:ascii="Helvetica Neue" w:hAnsi="Helvetica Neue" w:cs="Helvetica Neue"/>
+          <w:b/>
+          <w:bCs/>
+          <w:color w:val="000000"/>
+          <w:sz w:val="22"/>
+          <w:szCs w:val="22"/>
+          <w:u w:val="single" w:color="000000"/>
+        </w:rPr>
+      </w:pPr>
+    </w:p>
+    <w:p>
+      <w:pPr>
+        <w:widowControl w:val="0"/>
+        <w:autoSpaceDE w:val="0"/>
+        <w:autoSpaceDN w:val="0"/>
+        <w:adjustRightInd w:val="0"/>
+        <w:rPr>
+          <w:rFonts w:ascii="Helvetica Neue" w:hAnsi="Helvetica Neue" w:cs="Helvetica Neue"/>
+          <w:b/>
+          <w:bCs/>
+          <w:color w:val="000000"/>
+          <w:sz w:val="22"/>
+          <w:szCs w:val="22"/>
+          <w:u w:val="single" w:color="000000"/>
+        </w:rPr>
+      </w:pPr>
+    </w:p>
+    <w:p>
+      <w:pPr>
+        <w:widowControl w:val="0"/>
+        <w:autoSpaceDE w:val="0"/>
+        <w:autoSpaceDN w:val="0"/>
+        <w:adjustRightInd w:val="0"/>
+        <w:rPr>
+          <w:rFonts w:ascii="Helvetica Neue" w:hAnsi="Helvetica Neue" w:cs="Helvetica Neue"/>
+          <w:b/>
+          <w:bCs/>
+          <w:color w:val="000000"/>
+          <w:sz w:val="22"/>
+          <w:szCs w:val="22"/>
+          <w:u w:val="single" w:color="000000"/>
+        </w:rPr>
+      </w:pPr>
+    </w:p>
+    <w:p>
+      <w:pPr>
+        <w:widowControl w:val="0"/>
+        <w:autoSpaceDE w:val="0"/>
+        <w:autoSpaceDN w:val="0"/>
+        <w:adjustRightInd w:val="0"/>
+        <w:rPr>
+          <w:rFonts w:ascii="Helvetica Neue" w:hAnsi="Helvetica Neue" w:cs="Helvetica Neue"/>
+          <w:b/>
+          <w:bCs/>
+          <w:color w:val="000000"/>
+          <w:sz w:val="22"/>
+          <w:szCs w:val="22"/>
+          <w:u w:val="single" w:color="000000"/>
+        </w:rPr>
+      </w:pPr>
+    </w:p>
+    <w:p>
+      <w:pPr>
+        <w:widowControl w:val="0"/>
+        <w:autoSpaceDE w:val="0"/>
+        <w:autoSpaceDN w:val="0"/>
+        <w:adjustRightInd w:val="0"/>
+        <w:rPr>
+          <w:rFonts w:ascii="Helvetica Neue" w:hAnsi="Helvetica Neue" w:cs="Helvetica Neue"/>
+          <w:b/>
+          <w:bCs/>
+          <w:color w:val="000000"/>
+          <w:sz w:val="22"/>
+          <w:szCs w:val="22"/>
+          <w:u w:val="single" w:color="000000"/>
+        </w:rPr>
+      </w:pPr>
+    </w:p>
+    <w:p>
+      <w:pPr>
+        <w:widowControl w:val="0"/>
+        <w:autoSpaceDE w:val="0"/>
+        <w:autoSpaceDN w:val="0"/>
+        <w:adjustRightInd w:val="0"/>
+        <w:rPr>
+          <w:rFonts w:ascii="Helvetica Neue" w:hAnsi="Helvetica Neue" w:cs="Helvetica Neue"/>
+          <w:b/>
+          <w:bCs/>
+          <w:color w:val="000000"/>
+          <w:sz w:val="22"/>
+          <w:szCs w:val="22"/>
+          <w:u w:val="single" w:color="000000"/>
+        </w:rPr>
+      </w:pPr>
+    </w:p>
+    <w:p>
+      <w:pPr>
+        <w:widowControl w:val="0"/>
+        <w:autoSpaceDE w:val="0"/>
+        <w:autoSpaceDN w:val="0"/>
+        <w:adjustRightInd w:val="0"/>
+        <w:rPr>
+          <w:rFonts w:ascii="Helvetica Neue" w:hAnsi="Helvetica Neue" w:cs="Helvetica Neue"/>
+          <w:b/>
+          <w:bCs/>
+          <w:color w:val="000000"/>
+          <w:sz w:val="22"/>
+          <w:szCs w:val="22"/>
+          <w:u w:val="single" w:color="000000"/>
+        </w:rPr>
+      </w:pPr>
+    </w:p>
+    <w:p>
+      <w:pPr>
+        <w:widowControl w:val="0"/>
+        <w:autoSpaceDE w:val="0"/>
+        <w:autoSpaceDN w:val="0"/>
+        <w:adjustRightInd w:val="0"/>
+        <w:rPr>
+          <w:rFonts w:ascii="Helvetica Neue" w:hAnsi="Helvetica Neue" w:cs="Helvetica Neue"/>
+          <w:b/>
+          <w:bCs/>
+          <w:color w:val="000000"/>
+          <w:sz w:val="22"/>
+          <w:szCs w:val="22"/>
+          <w:u w:val="single" w:color="000000"/>
+        </w:rPr>
+      </w:pPr>
+    </w:p>
+    <w:p>
+      <w:pPr>
+        <w:widowControl w:val="0"/>
+        <w:autoSpaceDE w:val="0"/>
+        <w:autoSpaceDN w:val="0"/>
+        <w:adjustRightInd w:val="0"/>
+        <w:rPr>
+          <w:rFonts w:ascii="Helvetica Neue" w:hAnsi="Helvetica Neue" w:cs="Helvetica Neue"/>
+          <w:b/>
+          <w:bCs/>
+          <w:color w:val="000000"/>
+          <w:sz w:val="22"/>
+          <w:szCs w:val="22"/>
+          <w:u w:val="single" w:color="000000"/>
+        </w:rPr>
+      </w:pPr>
+    </w:p>
+    <w:p>
+      <w:pPr>
+        <w:widowControl w:val="0"/>
+        <w:autoSpaceDE w:val="0"/>
+        <w:autoSpaceDN w:val="0"/>
+        <w:adjustRightInd w:val="0"/>
+        <w:rPr>
+          <w:rFonts w:ascii="Helvetica Neue" w:hAnsi="Helvetica Neue" w:cs="Helvetica Neue"/>
+          <w:b/>
+          <w:bCs/>
+          <w:color w:val="000000"/>
+          <w:sz w:val="22"/>
+          <w:szCs w:val="22"/>
+          <w:u w:val="single" w:color="000000"/>
+        </w:rPr>
+      </w:pPr>
+    </w:p>
+    <w:p>
+      <w:pPr>
+        <w:widowControl w:val="0"/>
+        <w:autoSpaceDE w:val="0"/>
+        <w:autoSpaceDN w:val="0"/>
+        <w:adjustRightInd w:val="0"/>
+        <w:rPr>
+          <w:rFonts w:ascii="Helvetica Neue" w:hAnsi="Helvetica Neue" w:cs="Helvetica Neue"/>
+          <w:b/>
+          <w:bCs/>
+          <w:color w:val="000000"/>
+          <w:sz w:val="22"/>
+          <w:szCs w:val="22"/>
+          <w:u w:val="single" w:color="000000"/>
+        </w:rPr>
+      </w:pPr>
+    </w:p>
+    <w:p>
+      <w:pPr>
+        <w:widowControl w:val="0"/>
+        <w:autoSpaceDE w:val="0"/>
+        <w:autoSpaceDN w:val="0"/>
+        <w:adjustRightInd w:val="0"/>
+        <w:rPr>
+          <w:rFonts w:ascii="Helvetica Neue" w:hAnsi="Helvetica Neue" w:cs="Helvetica Neue"/>
+          <w:b/>
+          <w:bCs/>
+          <w:color w:val="000000"/>
+          <w:sz w:val="22"/>
+          <w:szCs w:val="22"/>
+          <w:u w:val="single" w:color="000000"/>
+        </w:rPr>
+      </w:pPr>
+    </w:p>
+    <w:p>
+      <w:pPr>
+        <w:widowControl w:val="0"/>
+        <w:autoSpaceDE w:val="0"/>
+        <w:autoSpaceDN w:val="0"/>
+        <w:adjustRightInd w:val="0"/>
+        <w:rPr>
+          <w:rFonts w:ascii="Helvetica Neue" w:hAnsi="Helvetica Neue" w:cs="Helvetica Neue"/>
+          <w:b/>
+          <w:bCs/>
+          <w:color w:val="000000"/>
+          <w:sz w:val="22"/>
+          <w:szCs w:val="22"/>
+          <w:u w:val="single" w:color="000000"/>
+        </w:rPr>
+      </w:pPr>
+    </w:p>
+    <w:p>
+      <w:pPr>
+        <w:widowControl w:val="0"/>
+        <w:autoSpaceDE w:val="0"/>
+        <w:autoSpaceDN w:val="0"/>
+        <w:adjustRightInd w:val="0"/>
+        <w:rPr>
+          <w:rFonts w:ascii="Helvetica Neue" w:hAnsi="Helvetica Neue" w:cs="Helvetica Neue"/>
+          <w:b/>
+          <w:bCs/>
+          <w:color w:val="000000"/>
+          <w:sz w:val="22"/>
+          <w:szCs w:val="22"/>
+          <w:u w:val="single" w:color="000000"/>
+        </w:rPr>
+      </w:pPr>
+    </w:p>
+    <w:p>
+      <w:pPr>
+        <w:widowControl w:val="0"/>
+        <w:autoSpaceDE w:val="0"/>
+        <w:autoSpaceDN w:val="0"/>
+        <w:adjustRightInd w:val="0"/>
+        <w:rPr>
+          <w:rFonts w:ascii="Helvetica Neue" w:hAnsi="Helvetica Neue" w:cs="Helvetica Neue"/>
+          <w:b/>
+          <w:bCs/>
+          <w:color w:val="000000"/>
+          <w:sz w:val="22"/>
+          <w:szCs w:val="22"/>
+          <w:u w:val="single" w:color="000000"/>
+        </w:rPr>
+      </w:pPr>
+    </w:p>
+    <w:p>
+      <w:pPr>
+        <w:widowControl w:val="0"/>
+        <w:autoSpaceDE w:val="0"/>
+        <w:autoSpaceDN w:val="0"/>
+        <w:adjustRightInd w:val="0"/>
+        <w:rPr>
+          <w:rFonts w:ascii="Helvetica Neue" w:hAnsi="Helvetica Neue" w:cs="Helvetica Neue"/>
+          <w:b/>
+          <w:bCs/>
+          <w:color w:val="000000"/>
+          <w:sz w:val="22"/>
+          <w:szCs w:val="22"/>
+          <w:u w:val="single" w:color="000000"/>
+        </w:rPr>
+      </w:pPr>
+    </w:p>
+    <w:p>
+      <w:pPr>
+        <w:widowControl w:val="0"/>
+        <w:autoSpaceDE w:val="0"/>
+        <w:autoSpaceDN w:val="0"/>
+        <w:adjustRightInd w:val="0"/>
+        <w:rPr>
+          <w:rFonts w:ascii="Helvetica Neue" w:hAnsi="Helvetica Neue" w:cs="Helvetica Neue"/>
+          <w:b/>
+          <w:bCs/>
+          <w:color w:val="000000"/>
+          <w:sz w:val="22"/>
+          <w:szCs w:val="22"/>
+          <w:u w:val="single" w:color="000000"/>
+        </w:rPr>
+      </w:pPr>
+    </w:p>
+    <w:p>
+      <w:pPr>
+        <w:widowControl w:val="0"/>
+        <w:autoSpaceDE w:val="0"/>
+        <w:autoSpaceDN w:val="0"/>
+        <w:adjustRightInd w:val="0"/>
+        <w:rPr>
+          <w:rFonts w:ascii="Helvetica Neue" w:hAnsi="Helvetica Neue" w:cs="Helvetica Neue"/>
+          <w:b/>
+          <w:bCs/>
+          <w:color w:val="000000"/>
+          <w:sz w:val="22"/>
+          <w:szCs w:val="22"/>
+          <w:u w:val="single" w:color="000000"/>
+        </w:rPr>
+      </w:pPr>
+    </w:p>
+    <w:p>
+      <w:pPr>
+        <w:widowControl w:val="0"/>
+        <w:autoSpaceDE w:val="0"/>
+        <w:autoSpaceDN w:val="0"/>
+        <w:adjustRightInd w:val="0"/>
+        <w:rPr>
+          <w:rFonts w:ascii="Helvetica Neue" w:hAnsi="Helvetica Neue" w:cs="Helvetica Neue"/>
+          <w:b/>
+          <w:bCs/>
+          <w:color w:val="000000"/>
+          <w:sz w:val="22"/>
+          <w:szCs w:val="22"/>
+          <w:u w:val="single" w:color="000000"/>
+        </w:rPr>
+      </w:pPr>
+    </w:p>
+    <w:p>
+      <w:pPr>
+        <w:widowControl w:val="0"/>
+        <w:autoSpaceDE w:val="0"/>
+        <w:autoSpaceDN w:val="0"/>
+        <w:adjustRightInd w:val="0"/>
+        <w:rPr>
+          <w:rFonts w:ascii="Helvetica Neue" w:hAnsi="Helvetica Neue" w:cs="Helvetica Neue"/>
+          <w:b/>
+          <w:bCs/>
+          <w:color w:val="000000"/>
+          <w:sz w:val="22"/>
+          <w:szCs w:val="22"/>
+          <w:u w:val="single" w:color="000000"/>
+        </w:rPr>
+      </w:pPr>
+    </w:p>
+    <w:p>
+      <w:pPr>
+        <w:widowControl w:val="0"/>
+        <w:autoSpaceDE w:val="0"/>
+        <w:autoSpaceDN w:val="0"/>
+        <w:adjustRightInd w:val="0"/>
+        <w:rPr>
+          <w:rFonts w:ascii="Helvetica Neue" w:hAnsi="Helvetica Neue" w:cs="Helvetica Neue"/>
+          <w:b/>
+          <w:bCs/>
+          <w:color w:val="000000"/>
+          <w:sz w:val="22"/>
+          <w:szCs w:val="22"/>
+          <w:u w:val="single" w:color="000000"/>
+        </w:rPr>
+      </w:pPr>
+    </w:p>
+    <w:p>
+      <w:pPr>
+        <w:widowControl w:val="0"/>
+        <w:autoSpaceDE w:val="0"/>
+        <w:autoSpaceDN w:val="0"/>
+        <w:adjustRightInd w:val="0"/>
+        <w:rPr>
+          <w:rFonts w:ascii="Helvetica Neue" w:hAnsi="Helvetica Neue" w:cs="Helvetica Neue"/>
+          <w:b/>
+          <w:bCs/>
+          <w:color w:val="000000"/>
+          <w:sz w:val="22"/>
+          <w:szCs w:val="22"/>
+          <w:u w:val="single" w:color="000000"/>
+        </w:rPr>
+      </w:pPr>
+    </w:p>
+    <w:p>
+      <w:pPr>
+        <w:widowControl w:val="0"/>
+        <w:autoSpaceDE w:val="0"/>
+        <w:autoSpaceDN w:val="0"/>
+        <w:adjustRightInd w:val="0"/>
+        <w:rPr>
+          <w:rFonts w:ascii="Helvetica Neue" w:hAnsi="Helvetica Neue" w:cs="Helvetica Neue"/>
+          <w:b/>
+          <w:bCs/>
+          <w:color w:val="000000"/>
+          <w:sz w:val="22"/>
+          <w:szCs w:val="22"/>
+          <w:u w:val="single" w:color="000000"/>
+        </w:rPr>
+      </w:pPr>
+    </w:p>
+    <w:p>
+      <w:pPr>
+        <w:widowControl w:val="0"/>
+        <w:autoSpaceDE w:val="0"/>
+        <w:autoSpaceDN w:val="0"/>
+        <w:adjustRightInd w:val="0"/>
+        <w:rPr>
+          <w:rFonts w:ascii="Helvetica Neue" w:hAnsi="Helvetica Neue" w:cs="Helvetica Neue"/>
+          <w:b/>
+          <w:bCs/>
+          <w:color w:val="000000"/>
+          <w:sz w:val="22"/>
+          <w:szCs w:val="22"/>
+          <w:u w:val="single" w:color="000000"/>
+        </w:rPr>
+      </w:pPr>
+    </w:p>
+    <w:p>
+      <w:pPr>
+        <w:widowControl w:val="0"/>
+        <w:autoSpaceDE w:val="0"/>
+        <w:autoSpaceDN w:val="0"/>
+        <w:adjustRightInd w:val="0"/>
+        <w:rPr>
+          <w:rFonts w:ascii="Helvetica Neue" w:hAnsi="Helvetica Neue" w:cs="Helvetica Neue"/>
+          <w:b/>
+          <w:bCs/>
+          <w:color w:val="000000"/>
+          <w:sz w:val="22"/>
+          <w:szCs w:val="22"/>
+          <w:u w:val="single" w:color="000000"/>
+        </w:rPr>
+      </w:pPr>
+    </w:p>
+    <w:p>
+      <w:pPr>
+        <w:widowControl w:val="0"/>
+        <w:autoSpaceDE w:val="0"/>
+        <w:autoSpaceDN w:val="0"/>
+        <w:adjustRightInd w:val="0"/>
+        <w:rPr>
+          <w:rFonts w:ascii="Helvetica Neue" w:hAnsi="Helvetica Neue" w:cs="Helvetica Neue"/>
+          <w:b/>
+          <w:bCs/>
+          <w:color w:val="000000"/>
+          <w:sz w:val="22"/>
+          <w:szCs w:val="22"/>
+          <w:u w:val="single" w:color="000000"/>
+        </w:rPr>
+      </w:pPr>
+    </w:p>
+    <w:p>
+      <w:pPr>
+        <w:widowControl w:val="0"/>
+        <w:autoSpaceDE w:val="0"/>
+        <w:autoSpaceDN w:val="0"/>
+        <w:adjustRightInd w:val="0"/>
         <w:rPr>
           <w:rFonts w:ascii="Helvetica Neue" w:hAnsi="Helvetica Neue" w:cs="Helvetica Neue"/>
           <w:b/>
@@ -16715,25 +18390,7 @@
                 <w:color w:val="000000"/>
                 <w:u w:color="000000"/>
               </w:rPr>
-              <w:t xml:space="preserve">Take a screenshot of the contributor’s page on </w:t>
-            </w:r>
-            <w:proofErr w:type="spellStart"/>
-            <w:r>
-              <w:rPr>
-                <w:rFonts w:ascii="Arial" w:hAnsi="Arial" w:cs="Arial"/>
-                <w:color w:val="000000"/>
-                <w:u w:color="000000"/>
-              </w:rPr>
-              <w:t>Github</w:t>
-            </w:r>
-            <w:proofErr w:type="spellEnd"/>
-            <w:r>
-              <w:rPr>
-                <w:rFonts w:ascii="Arial" w:hAnsi="Arial" w:cs="Arial"/>
-                <w:color w:val="000000"/>
-                <w:u w:color="000000"/>
-              </w:rPr>
-              <w:t xml:space="preserve"> from your group project to show the team you worked with.</w:t>
+              <w:t>Take a screenshot of the contributor’s page on Github from your group project to show the team you worked with.</w:t>
             </w:r>
           </w:p>
         </w:tc>
@@ -16943,7 +18600,7 @@
                     <pic:cNvPicPr/>
                   </pic:nvPicPr>
                   <pic:blipFill>
-                    <a:blip r:embed="rId20">
+                    <a:blip r:embed="rId30">
                       <a:extLst>
                         <a:ext uri="{28A0092B-C50C-407E-A947-70E740481C1C}">
                           <a14:useLocalDpi xmlns:a14="http://schemas.microsoft.com/office/drawing/2010/main" val="0"/>
@@ -16988,6 +18645,186 @@
         </w:rPr>
       </w:pPr>
     </w:p>
+    <w:p>
+      <w:pPr>
+        <w:widowControl w:val="0"/>
+        <w:autoSpaceDE w:val="0"/>
+        <w:autoSpaceDN w:val="0"/>
+        <w:adjustRightInd w:val="0"/>
+        <w:jc w:val="center"/>
+        <w:rPr>
+          <w:rFonts w:ascii="Helvetica Neue" w:hAnsi="Helvetica Neue" w:cs="Helvetica Neue"/>
+          <w:b/>
+          <w:bCs/>
+          <w:color w:val="000000"/>
+          <w:sz w:val="22"/>
+          <w:szCs w:val="22"/>
+          <w:u w:val="single" w:color="000000"/>
+        </w:rPr>
+      </w:pPr>
+    </w:p>
+    <w:p>
+      <w:pPr>
+        <w:widowControl w:val="0"/>
+        <w:autoSpaceDE w:val="0"/>
+        <w:autoSpaceDN w:val="0"/>
+        <w:adjustRightInd w:val="0"/>
+        <w:jc w:val="center"/>
+        <w:rPr>
+          <w:rFonts w:ascii="Helvetica Neue" w:hAnsi="Helvetica Neue" w:cs="Helvetica Neue"/>
+          <w:b/>
+          <w:bCs/>
+          <w:color w:val="000000"/>
+          <w:sz w:val="22"/>
+          <w:szCs w:val="22"/>
+          <w:u w:val="single" w:color="000000"/>
+        </w:rPr>
+      </w:pPr>
+    </w:p>
+    <w:p>
+      <w:pPr>
+        <w:widowControl w:val="0"/>
+        <w:autoSpaceDE w:val="0"/>
+        <w:autoSpaceDN w:val="0"/>
+        <w:adjustRightInd w:val="0"/>
+        <w:jc w:val="center"/>
+        <w:rPr>
+          <w:rFonts w:ascii="Helvetica Neue" w:hAnsi="Helvetica Neue" w:cs="Helvetica Neue"/>
+          <w:b/>
+          <w:bCs/>
+          <w:color w:val="000000"/>
+          <w:sz w:val="22"/>
+          <w:szCs w:val="22"/>
+          <w:u w:val="single" w:color="000000"/>
+        </w:rPr>
+      </w:pPr>
+    </w:p>
+    <w:p>
+      <w:pPr>
+        <w:widowControl w:val="0"/>
+        <w:autoSpaceDE w:val="0"/>
+        <w:autoSpaceDN w:val="0"/>
+        <w:adjustRightInd w:val="0"/>
+        <w:jc w:val="center"/>
+        <w:rPr>
+          <w:rFonts w:ascii="Helvetica Neue" w:hAnsi="Helvetica Neue" w:cs="Helvetica Neue"/>
+          <w:b/>
+          <w:bCs/>
+          <w:color w:val="000000"/>
+          <w:sz w:val="22"/>
+          <w:szCs w:val="22"/>
+          <w:u w:val="single" w:color="000000"/>
+        </w:rPr>
+      </w:pPr>
+    </w:p>
+    <w:p>
+      <w:pPr>
+        <w:widowControl w:val="0"/>
+        <w:autoSpaceDE w:val="0"/>
+        <w:autoSpaceDN w:val="0"/>
+        <w:adjustRightInd w:val="0"/>
+        <w:jc w:val="center"/>
+        <w:rPr>
+          <w:rFonts w:ascii="Helvetica Neue" w:hAnsi="Helvetica Neue" w:cs="Helvetica Neue"/>
+          <w:b/>
+          <w:bCs/>
+          <w:color w:val="000000"/>
+          <w:sz w:val="22"/>
+          <w:szCs w:val="22"/>
+          <w:u w:val="single" w:color="000000"/>
+        </w:rPr>
+      </w:pPr>
+    </w:p>
+    <w:p>
+      <w:pPr>
+        <w:widowControl w:val="0"/>
+        <w:autoSpaceDE w:val="0"/>
+        <w:autoSpaceDN w:val="0"/>
+        <w:adjustRightInd w:val="0"/>
+        <w:jc w:val="center"/>
+        <w:rPr>
+          <w:rFonts w:ascii="Helvetica Neue" w:hAnsi="Helvetica Neue" w:cs="Helvetica Neue"/>
+          <w:b/>
+          <w:bCs/>
+          <w:color w:val="000000"/>
+          <w:sz w:val="22"/>
+          <w:szCs w:val="22"/>
+          <w:u w:val="single" w:color="000000"/>
+        </w:rPr>
+      </w:pPr>
+    </w:p>
+    <w:p>
+      <w:pPr>
+        <w:widowControl w:val="0"/>
+        <w:autoSpaceDE w:val="0"/>
+        <w:autoSpaceDN w:val="0"/>
+        <w:adjustRightInd w:val="0"/>
+        <w:jc w:val="center"/>
+        <w:rPr>
+          <w:rFonts w:ascii="Helvetica Neue" w:hAnsi="Helvetica Neue" w:cs="Helvetica Neue"/>
+          <w:b/>
+          <w:bCs/>
+          <w:color w:val="000000"/>
+          <w:sz w:val="22"/>
+          <w:szCs w:val="22"/>
+          <w:u w:val="single" w:color="000000"/>
+        </w:rPr>
+      </w:pPr>
+    </w:p>
+    <w:p>
+      <w:pPr>
+        <w:widowControl w:val="0"/>
+        <w:autoSpaceDE w:val="0"/>
+        <w:autoSpaceDN w:val="0"/>
+        <w:adjustRightInd w:val="0"/>
+        <w:jc w:val="center"/>
+        <w:rPr>
+          <w:rFonts w:ascii="Helvetica Neue" w:hAnsi="Helvetica Neue" w:cs="Helvetica Neue"/>
+          <w:b/>
+          <w:bCs/>
+          <w:color w:val="000000"/>
+          <w:sz w:val="22"/>
+          <w:szCs w:val="22"/>
+          <w:u w:val="single" w:color="000000"/>
+        </w:rPr>
+      </w:pPr>
+    </w:p>
+    <w:p>
+      <w:pPr>
+        <w:widowControl w:val="0"/>
+        <w:autoSpaceDE w:val="0"/>
+        <w:autoSpaceDN w:val="0"/>
+        <w:adjustRightInd w:val="0"/>
+        <w:jc w:val="center"/>
+        <w:rPr>
+          <w:rFonts w:ascii="Helvetica Neue" w:hAnsi="Helvetica Neue" w:cs="Helvetica Neue"/>
+          <w:b/>
+          <w:bCs/>
+          <w:color w:val="000000"/>
+          <w:sz w:val="22"/>
+          <w:szCs w:val="22"/>
+          <w:u w:val="single" w:color="000000"/>
+        </w:rPr>
+      </w:pPr>
+    </w:p>
+    <w:p>
+      <w:pPr>
+        <w:widowControl w:val="0"/>
+        <w:autoSpaceDE w:val="0"/>
+        <w:autoSpaceDN w:val="0"/>
+        <w:adjustRightInd w:val="0"/>
+        <w:jc w:val="center"/>
+        <w:rPr>
+          <w:rFonts w:ascii="Helvetica Neue" w:hAnsi="Helvetica Neue" w:cs="Helvetica Neue"/>
+          <w:b/>
+          <w:bCs/>
+          <w:color w:val="000000"/>
+          <w:sz w:val="22"/>
+          <w:szCs w:val="22"/>
+          <w:u w:val="single" w:color="000000"/>
+        </w:rPr>
+      </w:pPr>
+    </w:p>
     <w:tbl>
       <w:tblPr>
         <w:tblW w:w="0" w:type="auto"/>
@@ -17585,7 +19422,7 @@
                     <pic:cNvPicPr/>
                   </pic:nvPicPr>
                   <pic:blipFill>
-                    <a:blip r:embed="rId21">
+                    <a:blip r:embed="rId31">
                       <a:extLst>
                         <a:ext uri="{28A0092B-C50C-407E-A947-70E740481C1C}">
                           <a14:useLocalDpi xmlns:a14="http://schemas.microsoft.com/office/drawing/2010/main" val="0"/>
@@ -17881,8 +19718,42 @@
           <w:u w:val="single" w:color="000000"/>
         </w:rPr>
       </w:pPr>
-      <w:bookmarkStart w:id="0" w:name="_GoBack"/>
-      <w:bookmarkEnd w:id="0"/>
+    </w:p>
+    <w:p>
+      <w:pPr>
+        <w:widowControl w:val="0"/>
+        <w:autoSpaceDE w:val="0"/>
+        <w:autoSpaceDN w:val="0"/>
+        <w:adjustRightInd w:val="0"/>
+        <w:jc w:val="center"/>
+        <w:rPr>
+          <w:rFonts w:ascii="Helvetica Neue" w:hAnsi="Helvetica Neue" w:cs="Helvetica Neue"/>
+          <w:b/>
+          <w:bCs/>
+          <w:color w:val="000000"/>
+          <w:sz w:val="22"/>
+          <w:szCs w:val="22"/>
+          <w:u w:val="single" w:color="000000"/>
+        </w:rPr>
+      </w:pPr>
+    </w:p>
+    <w:p>
+      <w:pPr>
+        <w:widowControl w:val="0"/>
+        <w:autoSpaceDE w:val="0"/>
+        <w:autoSpaceDN w:val="0"/>
+        <w:adjustRightInd w:val="0"/>
+        <w:jc w:val="center"/>
+        <w:rPr>
+          <w:rFonts w:ascii="Helvetica Neue" w:hAnsi="Helvetica Neue" w:cs="Helvetica Neue"/>
+          <w:b/>
+          <w:bCs/>
+          <w:color w:val="000000"/>
+          <w:sz w:val="22"/>
+          <w:szCs w:val="22"/>
+          <w:u w:val="single" w:color="000000"/>
+        </w:rPr>
+      </w:pPr>
     </w:p>
     <w:p>
       <w:pPr>
@@ -18489,17 +20360,95 @@
           <w:u w:val="single" w:color="000000"/>
         </w:rPr>
       </w:pPr>
+    </w:p>
+    <w:p>
+      <w:pPr>
+        <w:widowControl w:val="0"/>
+        <w:autoSpaceDE w:val="0"/>
+        <w:autoSpaceDN w:val="0"/>
+        <w:adjustRightInd w:val="0"/>
+        <w:jc w:val="center"/>
+        <w:rPr>
+          <w:rFonts w:ascii="Helvetica Neue" w:hAnsi="Helvetica Neue" w:cs="Helvetica Neue"/>
+          <w:b/>
+          <w:bCs/>
+          <w:color w:val="000000"/>
+          <w:sz w:val="22"/>
+          <w:szCs w:val="22"/>
+          <w:u w:val="single" w:color="000000"/>
+        </w:rPr>
+      </w:pPr>
+    </w:p>
+    <w:p>
+      <w:pPr>
+        <w:widowControl w:val="0"/>
+        <w:autoSpaceDE w:val="0"/>
+        <w:autoSpaceDN w:val="0"/>
+        <w:adjustRightInd w:val="0"/>
+        <w:jc w:val="center"/>
+        <w:rPr>
+          <w:rFonts w:ascii="Helvetica Neue" w:hAnsi="Helvetica Neue" w:cs="Helvetica Neue"/>
+          <w:b/>
+          <w:bCs/>
+          <w:color w:val="000000"/>
+          <w:sz w:val="22"/>
+          <w:szCs w:val="22"/>
+          <w:u w:val="single" w:color="000000"/>
+        </w:rPr>
+      </w:pPr>
       <w:r>
         <w:rPr>
           <w:rFonts w:ascii="Helvetica Neue" w:hAnsi="Helvetica Neue" w:cs="Helvetica Neue"/>
           <w:b/>
           <w:bCs/>
-          <w:color w:val="000000"/>
-          <w:sz w:val="22"/>
-          <w:szCs w:val="22"/>
-          <w:u w:val="single" w:color="000000"/>
-        </w:rPr>
-        <w:t>Paste Screenshot here</w:t>
+          <w:noProof/>
+          <w:color w:val="000000"/>
+          <w:sz w:val="22"/>
+          <w:szCs w:val="22"/>
+          <w:u w:val="single" w:color="000000"/>
+          <w:lang w:eastAsia="en-GB"/>
+        </w:rPr>
+        <w:drawing>
+          <wp:inline distT="0" distB="0" distL="0" distR="0" wp14:anchorId="55BAA18A" wp14:editId="268DF5E7">
+            <wp:extent cx="5943600" cy="4362450"/>
+            <wp:effectExtent l="0" t="0" r="0" b="6350"/>
+            <wp:docPr id="32" name="Picture 32"/>
+            <wp:cNvGraphicFramePr>
+              <a:graphicFrameLocks xmlns:a="http://schemas.openxmlformats.org/drawingml/2006/main" noChangeAspect="1"/>
+            </wp:cNvGraphicFramePr>
+            <a:graphic xmlns:a="http://schemas.openxmlformats.org/drawingml/2006/main">
+              <a:graphicData uri="http://schemas.openxmlformats.org/drawingml/2006/picture">
+                <pic:pic xmlns:pic="http://schemas.openxmlformats.org/drawingml/2006/picture">
+                  <pic:nvPicPr>
+                    <pic:cNvPr id="32" name="Screenshot 2019-02-08 at 2.23.16 pm.png"/>
+                    <pic:cNvPicPr/>
+                  </pic:nvPicPr>
+                  <pic:blipFill>
+                    <a:blip r:embed="rId32">
+                      <a:extLst>
+                        <a:ext uri="{28A0092B-C50C-407E-A947-70E740481C1C}">
+                          <a14:useLocalDpi xmlns:a14="http://schemas.microsoft.com/office/drawing/2010/main" val="0"/>
+                        </a:ext>
+                      </a:extLst>
+                    </a:blip>
+                    <a:stretch>
+                      <a:fillRect/>
+                    </a:stretch>
+                  </pic:blipFill>
+                  <pic:spPr>
+                    <a:xfrm>
+                      <a:off x="0" y="0"/>
+                      <a:ext cx="5943600" cy="4362450"/>
+                    </a:xfrm>
+                    <a:prstGeom prst="rect">
+                      <a:avLst/>
+                    </a:prstGeom>
+                  </pic:spPr>
+                </pic:pic>
+              </a:graphicData>
+            </a:graphic>
+          </wp:inline>
+        </w:drawing>
       </w:r>
     </w:p>
     <w:p>
@@ -18573,80 +20522,156 @@
           <w:u w:val="single" w:color="000000"/>
         </w:rPr>
       </w:pPr>
-      <w:r>
-        <w:rPr>
-          <w:rFonts w:ascii="Helvetica Neue" w:hAnsi="Helvetica Neue" w:cs="Helvetica Neue"/>
-          <w:b/>
-          <w:bCs/>
-          <w:color w:val="000000"/>
-          <w:sz w:val="22"/>
-          <w:szCs w:val="22"/>
-          <w:u w:val="single" w:color="000000"/>
-        </w:rPr>
-        <w:t>Description here</w:t>
-      </w:r>
-    </w:p>
-    <w:p>
-      <w:pPr>
-        <w:widowControl w:val="0"/>
-        <w:autoSpaceDE w:val="0"/>
-        <w:autoSpaceDN w:val="0"/>
-        <w:adjustRightInd w:val="0"/>
-        <w:jc w:val="center"/>
-        <w:rPr>
-          <w:rFonts w:ascii="Helvetica Neue" w:hAnsi="Helvetica Neue" w:cs="Helvetica Neue"/>
-          <w:b/>
-          <w:bCs/>
-          <w:color w:val="000000"/>
-          <w:sz w:val="22"/>
-          <w:szCs w:val="22"/>
-          <w:u w:val="single" w:color="000000"/>
-        </w:rPr>
-      </w:pPr>
-    </w:p>
-    <w:p>
-      <w:pPr>
-        <w:widowControl w:val="0"/>
-        <w:autoSpaceDE w:val="0"/>
-        <w:autoSpaceDN w:val="0"/>
-        <w:adjustRightInd w:val="0"/>
-        <w:jc w:val="center"/>
-        <w:rPr>
-          <w:rFonts w:ascii="Helvetica Neue" w:hAnsi="Helvetica Neue" w:cs="Helvetica Neue"/>
-          <w:b/>
-          <w:bCs/>
-          <w:color w:val="000000"/>
-          <w:sz w:val="22"/>
-          <w:szCs w:val="22"/>
-          <w:u w:val="single" w:color="000000"/>
-        </w:rPr>
-      </w:pPr>
-    </w:p>
-    <w:p>
-      <w:pPr>
-        <w:widowControl w:val="0"/>
-        <w:autoSpaceDE w:val="0"/>
-        <w:autoSpaceDN w:val="0"/>
-        <w:adjustRightInd w:val="0"/>
-        <w:jc w:val="center"/>
-        <w:rPr>
-          <w:rFonts w:ascii="Helvetica Neue" w:hAnsi="Helvetica Neue" w:cs="Helvetica Neue"/>
-          <w:b/>
-          <w:bCs/>
-          <w:color w:val="000000"/>
-          <w:sz w:val="22"/>
-          <w:szCs w:val="22"/>
-          <w:u w:val="single" w:color="000000"/>
-        </w:rPr>
-      </w:pPr>
-    </w:p>
-    <w:p>
-      <w:pPr>
-        <w:widowControl w:val="0"/>
-        <w:autoSpaceDE w:val="0"/>
-        <w:autoSpaceDN w:val="0"/>
-        <w:adjustRightInd w:val="0"/>
-        <w:jc w:val="center"/>
+    </w:p>
+    <w:p>
+      <w:pPr>
+        <w:widowControl w:val="0"/>
+        <w:autoSpaceDE w:val="0"/>
+        <w:autoSpaceDN w:val="0"/>
+        <w:adjustRightInd w:val="0"/>
+        <w:jc w:val="center"/>
+        <w:rPr>
+          <w:rFonts w:ascii="Helvetica Neue" w:hAnsi="Helvetica Neue" w:cs="Helvetica Neue"/>
+          <w:b/>
+          <w:bCs/>
+          <w:color w:val="000000"/>
+          <w:sz w:val="22"/>
+          <w:szCs w:val="22"/>
+          <w:u w:val="single" w:color="000000"/>
+        </w:rPr>
+      </w:pPr>
+    </w:p>
+    <w:p>
+      <w:pPr>
+        <w:widowControl w:val="0"/>
+        <w:autoSpaceDE w:val="0"/>
+        <w:autoSpaceDN w:val="0"/>
+        <w:adjustRightInd w:val="0"/>
+        <w:jc w:val="center"/>
+        <w:rPr>
+          <w:rFonts w:ascii="Helvetica Neue" w:hAnsi="Helvetica Neue" w:cs="Helvetica Neue"/>
+          <w:b/>
+          <w:bCs/>
+          <w:color w:val="000000"/>
+          <w:sz w:val="22"/>
+          <w:szCs w:val="22"/>
+          <w:u w:val="single" w:color="000000"/>
+        </w:rPr>
+      </w:pPr>
+    </w:p>
+    <w:p>
+      <w:pPr>
+        <w:widowControl w:val="0"/>
+        <w:autoSpaceDE w:val="0"/>
+        <w:autoSpaceDN w:val="0"/>
+        <w:adjustRightInd w:val="0"/>
+        <w:jc w:val="center"/>
+        <w:rPr>
+          <w:rFonts w:ascii="Helvetica Neue" w:hAnsi="Helvetica Neue" w:cs="Helvetica Neue"/>
+          <w:b/>
+          <w:bCs/>
+          <w:color w:val="000000"/>
+          <w:sz w:val="22"/>
+          <w:szCs w:val="22"/>
+          <w:u w:val="single" w:color="000000"/>
+        </w:rPr>
+      </w:pPr>
+    </w:p>
+    <w:p>
+      <w:pPr>
+        <w:widowControl w:val="0"/>
+        <w:autoSpaceDE w:val="0"/>
+        <w:autoSpaceDN w:val="0"/>
+        <w:adjustRightInd w:val="0"/>
+        <w:jc w:val="center"/>
+        <w:rPr>
+          <w:rFonts w:ascii="Helvetica Neue" w:hAnsi="Helvetica Neue" w:cs="Helvetica Neue"/>
+          <w:b/>
+          <w:bCs/>
+          <w:color w:val="000000"/>
+          <w:sz w:val="22"/>
+          <w:szCs w:val="22"/>
+          <w:u w:val="single" w:color="000000"/>
+        </w:rPr>
+      </w:pPr>
+    </w:p>
+    <w:p>
+      <w:pPr>
+        <w:widowControl w:val="0"/>
+        <w:autoSpaceDE w:val="0"/>
+        <w:autoSpaceDN w:val="0"/>
+        <w:adjustRightInd w:val="0"/>
+        <w:jc w:val="center"/>
+        <w:rPr>
+          <w:rFonts w:ascii="Helvetica Neue" w:hAnsi="Helvetica Neue" w:cs="Helvetica Neue"/>
+          <w:b/>
+          <w:bCs/>
+          <w:color w:val="000000"/>
+          <w:sz w:val="22"/>
+          <w:szCs w:val="22"/>
+          <w:u w:val="single" w:color="000000"/>
+        </w:rPr>
+      </w:pPr>
+    </w:p>
+    <w:p>
+      <w:pPr>
+        <w:widowControl w:val="0"/>
+        <w:autoSpaceDE w:val="0"/>
+        <w:autoSpaceDN w:val="0"/>
+        <w:adjustRightInd w:val="0"/>
+        <w:jc w:val="center"/>
+        <w:rPr>
+          <w:rFonts w:ascii="Helvetica Neue" w:hAnsi="Helvetica Neue" w:cs="Helvetica Neue"/>
+          <w:b/>
+          <w:bCs/>
+          <w:color w:val="000000"/>
+          <w:sz w:val="22"/>
+          <w:szCs w:val="22"/>
+          <w:u w:val="single" w:color="000000"/>
+        </w:rPr>
+      </w:pPr>
+    </w:p>
+    <w:p>
+      <w:pPr>
+        <w:widowControl w:val="0"/>
+        <w:autoSpaceDE w:val="0"/>
+        <w:autoSpaceDN w:val="0"/>
+        <w:adjustRightInd w:val="0"/>
+        <w:jc w:val="center"/>
+        <w:rPr>
+          <w:rFonts w:ascii="Helvetica Neue" w:hAnsi="Helvetica Neue" w:cs="Helvetica Neue"/>
+          <w:b/>
+          <w:bCs/>
+          <w:color w:val="000000"/>
+          <w:sz w:val="22"/>
+          <w:szCs w:val="22"/>
+          <w:u w:val="single" w:color="000000"/>
+        </w:rPr>
+      </w:pPr>
+    </w:p>
+    <w:p>
+      <w:pPr>
+        <w:widowControl w:val="0"/>
+        <w:autoSpaceDE w:val="0"/>
+        <w:autoSpaceDN w:val="0"/>
+        <w:adjustRightInd w:val="0"/>
+        <w:rPr>
+          <w:rFonts w:ascii="Helvetica Neue" w:hAnsi="Helvetica Neue" w:cs="Helvetica Neue"/>
+          <w:b/>
+          <w:bCs/>
+          <w:color w:val="000000"/>
+          <w:sz w:val="22"/>
+          <w:szCs w:val="22"/>
+          <w:u w:val="single" w:color="000000"/>
+        </w:rPr>
+      </w:pPr>
+    </w:p>
+    <w:p>
+      <w:pPr>
+        <w:widowControl w:val="0"/>
+        <w:autoSpaceDE w:val="0"/>
+        <w:autoSpaceDN w:val="0"/>
+        <w:adjustRightInd w:val="0"/>
         <w:rPr>
           <w:rFonts w:ascii="Helvetica Neue" w:hAnsi="Helvetica Neue" w:cs="Helvetica Neue"/>
           <w:b/>
@@ -21078,223 +23103,6 @@
         <w:autoSpaceDE w:val="0"/>
         <w:autoSpaceDN w:val="0"/>
         <w:adjustRightInd w:val="0"/>
-        <w:jc w:val="center"/>
-        <w:rPr>
-          <w:rFonts w:ascii="Helvetica Neue" w:hAnsi="Helvetica Neue" w:cs="Helvetica Neue"/>
-          <w:b/>
-          <w:bCs/>
-          <w:color w:val="000000"/>
-          <w:sz w:val="22"/>
-          <w:szCs w:val="22"/>
-          <w:u w:val="single" w:color="000000"/>
-        </w:rPr>
-      </w:pPr>
-    </w:p>
-    <w:p>
-      <w:pPr>
-        <w:widowControl w:val="0"/>
-        <w:autoSpaceDE w:val="0"/>
-        <w:autoSpaceDN w:val="0"/>
-        <w:adjustRightInd w:val="0"/>
-        <w:jc w:val="center"/>
-        <w:rPr>
-          <w:rFonts w:ascii="Helvetica Neue" w:hAnsi="Helvetica Neue" w:cs="Helvetica Neue"/>
-          <w:b/>
-          <w:bCs/>
-          <w:color w:val="000000"/>
-          <w:sz w:val="22"/>
-          <w:szCs w:val="22"/>
-          <w:u w:val="single" w:color="000000"/>
-        </w:rPr>
-      </w:pPr>
-    </w:p>
-    <w:p>
-      <w:pPr>
-        <w:widowControl w:val="0"/>
-        <w:autoSpaceDE w:val="0"/>
-        <w:autoSpaceDN w:val="0"/>
-        <w:adjustRightInd w:val="0"/>
-        <w:jc w:val="center"/>
-        <w:rPr>
-          <w:rFonts w:ascii="Helvetica Neue" w:hAnsi="Helvetica Neue" w:cs="Helvetica Neue"/>
-          <w:b/>
-          <w:bCs/>
-          <w:color w:val="000000"/>
-          <w:sz w:val="22"/>
-          <w:szCs w:val="22"/>
-          <w:u w:val="single" w:color="000000"/>
-        </w:rPr>
-      </w:pPr>
-    </w:p>
-    <w:p>
-      <w:pPr>
-        <w:widowControl w:val="0"/>
-        <w:autoSpaceDE w:val="0"/>
-        <w:autoSpaceDN w:val="0"/>
-        <w:adjustRightInd w:val="0"/>
-        <w:jc w:val="center"/>
-        <w:rPr>
-          <w:rFonts w:ascii="Helvetica Neue" w:hAnsi="Helvetica Neue" w:cs="Helvetica Neue"/>
-          <w:b/>
-          <w:bCs/>
-          <w:color w:val="000000"/>
-          <w:sz w:val="22"/>
-          <w:szCs w:val="22"/>
-          <w:u w:val="single" w:color="000000"/>
-        </w:rPr>
-      </w:pPr>
-    </w:p>
-    <w:p>
-      <w:pPr>
-        <w:widowControl w:val="0"/>
-        <w:autoSpaceDE w:val="0"/>
-        <w:autoSpaceDN w:val="0"/>
-        <w:adjustRightInd w:val="0"/>
-        <w:jc w:val="center"/>
-        <w:rPr>
-          <w:rFonts w:ascii="Helvetica Neue" w:hAnsi="Helvetica Neue" w:cs="Helvetica Neue"/>
-          <w:b/>
-          <w:bCs/>
-          <w:color w:val="000000"/>
-          <w:sz w:val="22"/>
-          <w:szCs w:val="22"/>
-          <w:u w:val="single" w:color="000000"/>
-        </w:rPr>
-      </w:pPr>
-    </w:p>
-    <w:p>
-      <w:pPr>
-        <w:widowControl w:val="0"/>
-        <w:autoSpaceDE w:val="0"/>
-        <w:autoSpaceDN w:val="0"/>
-        <w:adjustRightInd w:val="0"/>
-        <w:jc w:val="center"/>
-        <w:rPr>
-          <w:rFonts w:ascii="Helvetica Neue" w:hAnsi="Helvetica Neue" w:cs="Helvetica Neue"/>
-          <w:b/>
-          <w:bCs/>
-          <w:color w:val="000000"/>
-          <w:sz w:val="22"/>
-          <w:szCs w:val="22"/>
-          <w:u w:val="single" w:color="000000"/>
-        </w:rPr>
-      </w:pPr>
-    </w:p>
-    <w:p>
-      <w:pPr>
-        <w:widowControl w:val="0"/>
-        <w:autoSpaceDE w:val="0"/>
-        <w:autoSpaceDN w:val="0"/>
-        <w:adjustRightInd w:val="0"/>
-        <w:jc w:val="center"/>
-        <w:rPr>
-          <w:rFonts w:ascii="Helvetica Neue" w:hAnsi="Helvetica Neue" w:cs="Helvetica Neue"/>
-          <w:b/>
-          <w:bCs/>
-          <w:color w:val="000000"/>
-          <w:sz w:val="22"/>
-          <w:szCs w:val="22"/>
-          <w:u w:val="single" w:color="000000"/>
-        </w:rPr>
-      </w:pPr>
-    </w:p>
-    <w:p>
-      <w:pPr>
-        <w:widowControl w:val="0"/>
-        <w:autoSpaceDE w:val="0"/>
-        <w:autoSpaceDN w:val="0"/>
-        <w:adjustRightInd w:val="0"/>
-        <w:jc w:val="center"/>
-        <w:rPr>
-          <w:rFonts w:ascii="Helvetica Neue" w:hAnsi="Helvetica Neue" w:cs="Helvetica Neue"/>
-          <w:b/>
-          <w:bCs/>
-          <w:color w:val="000000"/>
-          <w:sz w:val="22"/>
-          <w:szCs w:val="22"/>
-          <w:u w:val="single" w:color="000000"/>
-        </w:rPr>
-      </w:pPr>
-    </w:p>
-    <w:p>
-      <w:pPr>
-        <w:widowControl w:val="0"/>
-        <w:autoSpaceDE w:val="0"/>
-        <w:autoSpaceDN w:val="0"/>
-        <w:adjustRightInd w:val="0"/>
-        <w:jc w:val="center"/>
-        <w:rPr>
-          <w:rFonts w:ascii="Helvetica Neue" w:hAnsi="Helvetica Neue" w:cs="Helvetica Neue"/>
-          <w:b/>
-          <w:bCs/>
-          <w:color w:val="000000"/>
-          <w:sz w:val="22"/>
-          <w:szCs w:val="22"/>
-          <w:u w:val="single" w:color="000000"/>
-        </w:rPr>
-      </w:pPr>
-    </w:p>
-    <w:p>
-      <w:pPr>
-        <w:widowControl w:val="0"/>
-        <w:autoSpaceDE w:val="0"/>
-        <w:autoSpaceDN w:val="0"/>
-        <w:adjustRightInd w:val="0"/>
-        <w:jc w:val="center"/>
-        <w:rPr>
-          <w:rFonts w:ascii="Helvetica Neue" w:hAnsi="Helvetica Neue" w:cs="Helvetica Neue"/>
-          <w:b/>
-          <w:bCs/>
-          <w:color w:val="000000"/>
-          <w:sz w:val="22"/>
-          <w:szCs w:val="22"/>
-          <w:u w:val="single" w:color="000000"/>
-        </w:rPr>
-      </w:pPr>
-    </w:p>
-    <w:p>
-      <w:pPr>
-        <w:widowControl w:val="0"/>
-        <w:autoSpaceDE w:val="0"/>
-        <w:autoSpaceDN w:val="0"/>
-        <w:adjustRightInd w:val="0"/>
-        <w:jc w:val="center"/>
-        <w:rPr>
-          <w:rFonts w:ascii="Helvetica Neue" w:hAnsi="Helvetica Neue" w:cs="Helvetica Neue"/>
-          <w:b/>
-          <w:bCs/>
-          <w:color w:val="000000"/>
-          <w:sz w:val="22"/>
-          <w:szCs w:val="22"/>
-          <w:u w:val="single" w:color="000000"/>
-        </w:rPr>
-      </w:pPr>
-    </w:p>
-    <w:p>
-      <w:pPr>
-        <w:widowControl w:val="0"/>
-        <w:autoSpaceDE w:val="0"/>
-        <w:autoSpaceDN w:val="0"/>
-        <w:adjustRightInd w:val="0"/>
-        <w:jc w:val="center"/>
-        <w:rPr>
-          <w:rFonts w:ascii="Helvetica Neue" w:hAnsi="Helvetica Neue" w:cs="Helvetica Neue"/>
-          <w:b/>
-          <w:bCs/>
-          <w:color w:val="000000"/>
-          <w:sz w:val="22"/>
-          <w:szCs w:val="22"/>
-          <w:u w:val="single" w:color="000000"/>
-        </w:rPr>
-      </w:pPr>
-    </w:p>
-    <w:p>
-      <w:pPr>
-        <w:widowControl w:val="0"/>
-        <w:autoSpaceDE w:val="0"/>
-        <w:autoSpaceDN w:val="0"/>
-        <w:adjustRightInd w:val="0"/>
-        <w:jc w:val="center"/>
         <w:rPr>
           <w:rFonts w:ascii="Helvetica Neue" w:hAnsi="Helvetica Neue" w:cs="Helvetica Neue"/>
           <w:b/>
